--- a/1/Use-Case Diagrams/ΠΕΡΙΠΤΩΣΗ ΧΡΗΣΗΣ 3,4 v0.2.docx
+++ b/1/Use-Case Diagrams/ΠΕΡΙΠΤΩΣΗ ΧΡΗΣΗΣ 3,4 v0.2.docx
@@ -10,6 +10,7 @@
           <w:color w:val="156082" w:themeColor="accent1"/>
           <w:sz w:val="28"/>
           <w:szCs w:val="28"/>
+          <w:lang w:val="el-GR"/>
         </w:rPr>
       </w:pPr>
       <w:r>
@@ -18,6 +19,7 @@
           <w:color w:val="156082" w:themeColor="accent1"/>
           <w:sz w:val="28"/>
           <w:szCs w:val="28"/>
+          <w:lang w:val="el-GR"/>
         </w:rPr>
         <w:t>ΠΕΡΙΠΤΩΣΗ ΧΡΗΣΗΣ 3: ΑΝΑΖΗΤΗΣΗ ΟΜΑΔΑΣ ΜΕΛΕΤΗΣ</w:t>
       </w:r>
@@ -28,6 +30,7 @@
           <w:rFonts w:ascii="Calibri" w:hAnsi="Calibri" w:cs="Calibri"/>
           <w:b/>
           <w:bCs/>
+          <w:lang w:val="el-GR"/>
         </w:rPr>
       </w:pPr>
       <w:r>
@@ -61,6 +64,7 @@
           <w:rFonts w:ascii="Calibri" w:hAnsi="Calibri" w:cs="Calibri"/>
           <w:b/>
           <w:bCs/>
+          <w:lang w:val="el-GR"/>
         </w:rPr>
       </w:pPr>
       <w:r>
@@ -269,7 +273,21 @@
           <w:rFonts w:ascii="Calibri" w:hAnsi="Calibri" w:cs="Calibri"/>
           <w:lang w:val="el-GR"/>
         </w:rPr>
-        <w:t>8.Αν η αίτηση εγκριθεί, το σύστημα εντάσσει τον χρήστη στην ομάδα και ενεργοποιεί τις λειτουργίες επικοινωνίας και διαμοιρασμού υλικού.</w:t>
+        <w:t>8.Α</w:t>
+      </w:r>
+      <w:r>
+        <w:rPr>
+          <w:rFonts w:ascii="Calibri" w:hAnsi="Calibri" w:cs="Calibri"/>
+          <w:lang w:val="el-GR"/>
+        </w:rPr>
+        <w:t>φού</w:t>
+      </w:r>
+      <w:r>
+        <w:rPr>
+          <w:rFonts w:ascii="Calibri" w:hAnsi="Calibri" w:cs="Calibri"/>
+          <w:lang w:val="el-GR"/>
+        </w:rPr>
+        <w:t xml:space="preserve"> η αίτηση εγκριθεί, το σύστημα εντάσσει τον χρήστη στην ομάδα και ενεργοποιεί τις λειτουργίες επικοινωνίας και διαμοιρασμού υλικού.</w:t>
       </w:r>
     </w:p>
     <w:p>
@@ -310,6 +328,7 @@
           <w:rFonts w:ascii="Calibri" w:hAnsi="Calibri" w:cs="Calibri"/>
           <w:b/>
           <w:bCs/>
+          <w:lang w:val="el-GR"/>
         </w:rPr>
         <w:t xml:space="preserve"> </w:t>
       </w:r>
@@ -451,7 +470,21 @@
           <w:rFonts w:ascii="Calibri" w:hAnsi="Calibri" w:cs="Calibri"/>
           <w:lang w:val="el-GR"/>
         </w:rPr>
-        <w:t>3.3.3 Η ροή συνεχίζεται από το βήμα 8 της βασικής ροής.</w:t>
+        <w:t xml:space="preserve">3.3.3 Η ροή συνεχίζεται από το βήμα </w:t>
+      </w:r>
+      <w:r>
+        <w:rPr>
+          <w:rFonts w:ascii="Calibri" w:hAnsi="Calibri" w:cs="Calibri"/>
+          <w:lang w:val="el-GR"/>
+        </w:rPr>
+        <w:t>6</w:t>
+      </w:r>
+      <w:r>
+        <w:rPr>
+          <w:rFonts w:ascii="Calibri" w:hAnsi="Calibri" w:cs="Calibri"/>
+          <w:lang w:val="el-GR"/>
+        </w:rPr>
+        <w:t xml:space="preserve"> της βασικής ροής.</w:t>
       </w:r>
     </w:p>
     <w:p>
@@ -534,6 +567,7 @@
           <w:color w:val="156082" w:themeColor="accent1"/>
           <w:sz w:val="28"/>
           <w:szCs w:val="28"/>
+          <w:lang w:val="el-GR"/>
         </w:rPr>
       </w:pPr>
       <w:r>
@@ -542,6 +576,7 @@
           <w:color w:val="156082" w:themeColor="accent1"/>
           <w:sz w:val="28"/>
           <w:szCs w:val="28"/>
+          <w:lang w:val="el-GR"/>
         </w:rPr>
         <w:t>ΠΕΡΙΠΤΩΣΗ ΧΡΗΣΗΣ 4: ΣΥΝΔΡΟΜΗΤΙΚΗ ΥΠΗΡΕΣΙΑ</w:t>
       </w:r>
@@ -766,7 +801,41 @@
           <w:rFonts w:ascii="Calibri" w:hAnsi="Calibri" w:cs="Calibri"/>
           <w:lang w:val="el-GR"/>
         </w:rPr>
-        <w:t>6.Το σύστημα ενεργοποιεί τα αντίστοιχα λειτουργικά προνόμια, σύμφωνα με το επιλεγμένο πλάνο.</w:t>
+        <w:t>6.</w:t>
+      </w:r>
+      <w:r>
+        <w:rPr>
+          <w:lang w:val="el-GR"/>
+        </w:rPr>
+        <w:t xml:space="preserve"> </w:t>
+      </w:r>
+      <w:r>
+        <w:rPr>
+          <w:rFonts w:ascii="Calibri" w:hAnsi="Calibri" w:cs="Calibri"/>
+          <w:lang w:val="el-GR"/>
+        </w:rPr>
+        <w:t xml:space="preserve">Το σύστημα ενεργοποιεί τα αντίστοιχα προνόμια, ανάλογα με τον τύπο συνδρομής (φοιτητής ή </w:t>
+      </w:r>
+      <w:r>
+        <w:rPr>
+          <w:rFonts w:ascii="Calibri" w:hAnsi="Calibri" w:cs="Calibri"/>
+          <w:lang w:val="el-GR"/>
+        </w:rPr>
+        <w:t>φοιτητής-</w:t>
+      </w:r>
+      <w:r>
+        <w:rPr>
+          <w:rFonts w:ascii="Calibri" w:hAnsi="Calibri" w:cs="Calibri"/>
+          <w:lang w:val="el-GR"/>
+        </w:rPr>
+        <w:t>διδάσκων)</w:t>
+      </w:r>
+      <w:r>
+        <w:rPr>
+          <w:rFonts w:ascii="Calibri" w:hAnsi="Calibri" w:cs="Calibri"/>
+          <w:lang w:val="el-GR"/>
+        </w:rPr>
+        <w:t>.</w:t>
       </w:r>
     </w:p>
     <w:p>
@@ -800,279 +869,360 @@
           <w:bCs/>
           <w:lang w:val="el-GR"/>
         </w:rPr>
-        <w:t xml:space="preserve">Εναλλακτική Ροή 1 </w:t>
-      </w:r>
-    </w:p>
-    <w:p>
-      <w:pPr>
-        <w:rPr>
-          <w:rFonts w:ascii="Calibri" w:hAnsi="Calibri" w:cs="Calibri"/>
-          <w:lang w:val="el-GR"/>
-        </w:rPr>
-      </w:pPr>
-      <w:r>
-        <w:rPr>
-          <w:rFonts w:ascii="Calibri" w:hAnsi="Calibri" w:cs="Calibri"/>
-          <w:lang w:val="el-GR"/>
-        </w:rPr>
-        <w:t>4.1.1. Το σύστημα ενεργοποιεί λειτουργίες που αντιστοιχούν σε φοιτητικό πλάνο, όπως: απουσία διαφημίσεων, πρόσβαση σε ομάδες με επιπλέον προνόμια, σημειώσεις και μαθήματα περιορισμένης πρόσβασης.</w:t>
-      </w:r>
-    </w:p>
-    <w:p>
-      <w:pPr>
-        <w:rPr>
-          <w:rFonts w:ascii="Calibri" w:hAnsi="Calibri" w:cs="Calibri"/>
-          <w:lang w:val="el-GR"/>
-        </w:rPr>
-      </w:pPr>
-      <w:r>
-        <w:rPr>
-          <w:rFonts w:ascii="Calibri" w:hAnsi="Calibri" w:cs="Calibri"/>
-          <w:lang w:val="el-GR"/>
-        </w:rPr>
-        <w:t>4.1.2. Η ροή συνεχίζεται από το βήμα 7 της βασικής ροής.</w:t>
-      </w:r>
-    </w:p>
-    <w:p>
-      <w:pPr>
-        <w:rPr>
-          <w:rFonts w:ascii="Calibri" w:hAnsi="Calibri" w:cs="Calibri"/>
-          <w:b/>
-          <w:bCs/>
-          <w:lang w:val="el-GR"/>
-        </w:rPr>
-      </w:pPr>
-      <w:r>
-        <w:rPr>
-          <w:rFonts w:ascii="Calibri" w:hAnsi="Calibri" w:cs="Calibri"/>
-          <w:b/>
-          <w:bCs/>
-          <w:lang w:val="el-GR"/>
-        </w:rPr>
-        <w:t xml:space="preserve">Εναλλακτική Ροή 2 </w:t>
-      </w:r>
-    </w:p>
-    <w:p>
-      <w:pPr>
-        <w:rPr>
-          <w:rFonts w:ascii="Calibri" w:hAnsi="Calibri" w:cs="Calibri"/>
-          <w:lang w:val="el-GR"/>
-        </w:rPr>
-      </w:pPr>
-      <w:r>
-        <w:rPr>
-          <w:rFonts w:ascii="Calibri" w:hAnsi="Calibri" w:cs="Calibri"/>
-          <w:lang w:val="el-GR"/>
-        </w:rPr>
-        <w:t>4.2.1. Το σύστημα ενεργοποιεί λειτουργίες που αντιστοιχούν σε συνδρομή διδάσκοντα, όπως: αυξημένη ορατότητα, μειωμένες προμήθειες, πρόσβαση σε εργαλεία διδασκαλίας και στατιστικά μαθήματος.</w:t>
-      </w:r>
-    </w:p>
-    <w:p>
-      <w:pPr>
-        <w:rPr>
-          <w:rFonts w:ascii="Calibri" w:hAnsi="Calibri" w:cs="Calibri"/>
-          <w:lang w:val="el-GR"/>
-        </w:rPr>
-      </w:pPr>
-      <w:r>
-        <w:rPr>
-          <w:rFonts w:ascii="Calibri" w:hAnsi="Calibri" w:cs="Calibri"/>
-          <w:lang w:val="el-GR"/>
-        </w:rPr>
-        <w:t>4.2.2. Η ροή συνεχίζεται από το βήμα 7 της βασικής ροής.</w:t>
-      </w:r>
-    </w:p>
-    <w:p>
-      <w:pPr>
-        <w:rPr>
-          <w:rFonts w:ascii="Calibri" w:hAnsi="Calibri" w:cs="Calibri"/>
-          <w:b/>
-          <w:bCs/>
-          <w:lang w:val="el-GR"/>
-        </w:rPr>
-      </w:pPr>
-      <w:r>
-        <w:rPr>
-          <w:rFonts w:ascii="Calibri" w:hAnsi="Calibri" w:cs="Calibri"/>
-          <w:b/>
-          <w:bCs/>
-          <w:lang w:val="el-GR"/>
-        </w:rPr>
-        <w:t xml:space="preserve">Εναλλακτική Ροή 3 </w:t>
-      </w:r>
-    </w:p>
-    <w:p>
-      <w:pPr>
-        <w:rPr>
-          <w:rFonts w:ascii="Calibri" w:hAnsi="Calibri" w:cs="Calibri"/>
-          <w:lang w:val="el-GR"/>
-        </w:rPr>
-      </w:pPr>
-      <w:r>
-        <w:rPr>
-          <w:rFonts w:ascii="Calibri" w:hAnsi="Calibri" w:cs="Calibri"/>
-          <w:lang w:val="el-GR"/>
-        </w:rPr>
-        <w:t>4.3.1 Το σύστημα ενημερώνει τον χρήστη για την αποτυχία.</w:t>
-      </w:r>
-    </w:p>
-    <w:p>
-      <w:pPr>
-        <w:rPr>
-          <w:rFonts w:ascii="Calibri" w:hAnsi="Calibri" w:cs="Calibri"/>
-          <w:lang w:val="el-GR"/>
-        </w:rPr>
-      </w:pPr>
-      <w:r>
-        <w:rPr>
-          <w:rFonts w:ascii="Calibri" w:hAnsi="Calibri" w:cs="Calibri"/>
-          <w:lang w:val="el-GR"/>
-        </w:rPr>
-        <w:t>4.3.2 Ο χρήστης μπορεί να τροποποιήσει τα στοιχεία και να επαναλάβει την πληρωμή.</w:t>
-      </w:r>
-    </w:p>
-    <w:p>
-      <w:pPr>
-        <w:rPr>
-          <w:rFonts w:ascii="Calibri" w:hAnsi="Calibri" w:cs="Calibri"/>
-          <w:lang w:val="el-GR"/>
-        </w:rPr>
-      </w:pPr>
-      <w:r>
-        <w:rPr>
-          <w:rFonts w:ascii="Calibri" w:hAnsi="Calibri" w:cs="Calibri"/>
-          <w:lang w:val="el-GR"/>
-        </w:rPr>
-        <w:t>4.3.3 Η ροή συνεχίζεται από το βήμα 4 της βασικής ροής.</w:t>
-      </w:r>
-    </w:p>
-    <w:p>
-      <w:pPr>
-        <w:rPr>
-          <w:rFonts w:ascii="Calibri" w:hAnsi="Calibri" w:cs="Calibri"/>
-          <w:b/>
-          <w:bCs/>
-          <w:lang w:val="el-GR"/>
-        </w:rPr>
-      </w:pPr>
-      <w:r>
-        <w:rPr>
-          <w:rFonts w:ascii="Calibri" w:hAnsi="Calibri" w:cs="Calibri"/>
-          <w:b/>
-          <w:bCs/>
-          <w:lang w:val="el-GR"/>
-        </w:rPr>
-        <w:t xml:space="preserve">Εναλλακτική Ροή 4 </w:t>
-      </w:r>
-    </w:p>
-    <w:p>
-      <w:pPr>
-        <w:rPr>
-          <w:rFonts w:ascii="Calibri" w:hAnsi="Calibri" w:cs="Calibri"/>
-          <w:lang w:val="el-GR"/>
-        </w:rPr>
-      </w:pPr>
-      <w:r>
-        <w:rPr>
-          <w:rFonts w:ascii="Calibri" w:hAnsi="Calibri" w:cs="Calibri"/>
-          <w:lang w:val="el-GR"/>
-        </w:rPr>
-        <w:t>4.4.1 Ο χρήστης ζητά διακοπή ενεργής συνδρομής.</w:t>
-      </w:r>
-    </w:p>
-    <w:p>
-      <w:pPr>
-        <w:rPr>
-          <w:rFonts w:ascii="Calibri" w:hAnsi="Calibri" w:cs="Calibri"/>
-          <w:lang w:val="el-GR"/>
-        </w:rPr>
-      </w:pPr>
-      <w:r>
-        <w:rPr>
-          <w:rFonts w:ascii="Calibri" w:hAnsi="Calibri" w:cs="Calibri"/>
-          <w:lang w:val="el-GR"/>
-        </w:rPr>
-        <w:t>4.4.2 Το σύστημα ακυρώνει την αυτόματη ανανέωση και διατηρεί την πρόσβαση μέχρι τη λήξη της περιόδου.</w:t>
-      </w:r>
-    </w:p>
-    <w:p>
-      <w:pPr>
-        <w:rPr>
-          <w:rFonts w:ascii="Calibri" w:hAnsi="Calibri" w:cs="Calibri"/>
-          <w:lang w:val="el-GR"/>
-        </w:rPr>
-      </w:pPr>
-      <w:r>
-        <w:rPr>
-          <w:rFonts w:ascii="Calibri" w:hAnsi="Calibri" w:cs="Calibri"/>
-          <w:lang w:val="el-GR"/>
-        </w:rPr>
-        <w:t>4.4.3 Η ροή συνεχίζεται από το βήμα 2 της βασικής ροής.</w:t>
-      </w:r>
-    </w:p>
-    <w:p>
-      <w:pPr>
-        <w:rPr>
-          <w:rFonts w:ascii="Calibri" w:hAnsi="Calibri" w:cs="Calibri"/>
-          <w:b/>
-          <w:bCs/>
-          <w:lang w:val="el-GR"/>
-        </w:rPr>
-      </w:pPr>
-      <w:r>
-        <w:rPr>
-          <w:rFonts w:ascii="Calibri" w:hAnsi="Calibri" w:cs="Calibri"/>
-          <w:b/>
-          <w:bCs/>
-          <w:lang w:val="el-GR"/>
-        </w:rPr>
-        <w:t xml:space="preserve">Εναλλακτική Ροή 5 </w:t>
-      </w:r>
-    </w:p>
-    <w:p>
-      <w:pPr>
-        <w:rPr>
-          <w:rFonts w:ascii="Calibri" w:hAnsi="Calibri" w:cs="Calibri"/>
-          <w:lang w:val="el-GR"/>
-        </w:rPr>
-      </w:pPr>
-      <w:r>
-        <w:rPr>
-          <w:rFonts w:ascii="Calibri" w:hAnsi="Calibri" w:cs="Calibri"/>
-          <w:lang w:val="el-GR"/>
-        </w:rPr>
-        <w:t>4.5.1 Ο χρήστης επιλέγει διαφορετικό πλάνο από το ήδη ενεργό.</w:t>
-      </w:r>
-    </w:p>
-    <w:p>
-      <w:pPr>
-        <w:rPr>
-          <w:rFonts w:ascii="Calibri" w:hAnsi="Calibri" w:cs="Calibri"/>
-          <w:lang w:val="el-GR"/>
-        </w:rPr>
-      </w:pPr>
-      <w:r>
-        <w:rPr>
-          <w:rFonts w:ascii="Calibri" w:hAnsi="Calibri" w:cs="Calibri"/>
-          <w:lang w:val="el-GR"/>
-        </w:rPr>
-        <w:lastRenderedPageBreak/>
-        <w:t>4.5.2 Το σύστημα τροποποιεί την ενεργή συνδρομή σύμφωνα με την πολιτική αλλαγών (άμεση ενεργοποίηση ή από επόμενη περίοδο).</w:t>
-      </w:r>
-    </w:p>
-    <w:p>
-      <w:pPr>
-        <w:rPr>
-          <w:rFonts w:ascii="Calibri" w:hAnsi="Calibri" w:cs="Calibri"/>
-          <w:lang w:val="el-GR"/>
-        </w:rPr>
-      </w:pPr>
-      <w:r>
-        <w:rPr>
-          <w:rFonts w:ascii="Calibri" w:hAnsi="Calibri" w:cs="Calibri"/>
-          <w:lang w:val="el-GR"/>
-        </w:rPr>
-        <w:t>4.5.3 Η ροή συνεχίζεται από το βήμα 7 της βασικής ροής.</w:t>
+        <w:t xml:space="preserve">Εναλλακτική Ροή </w:t>
+      </w:r>
+      <w:r>
+        <w:rPr>
+          <w:rFonts w:ascii="Calibri" w:hAnsi="Calibri" w:cs="Calibri"/>
+          <w:b/>
+          <w:bCs/>
+          <w:lang w:val="el-GR"/>
+        </w:rPr>
+        <w:t>1</w:t>
+      </w:r>
+      <w:r>
+        <w:rPr>
+          <w:rFonts w:ascii="Calibri" w:hAnsi="Calibri" w:cs="Calibri"/>
+          <w:b/>
+          <w:bCs/>
+          <w:lang w:val="el-GR"/>
+        </w:rPr>
+        <w:t xml:space="preserve"> </w:t>
+      </w:r>
+    </w:p>
+    <w:p>
+      <w:pPr>
+        <w:rPr>
+          <w:rFonts w:ascii="Calibri" w:hAnsi="Calibri" w:cs="Calibri"/>
+          <w:lang w:val="el-GR"/>
+        </w:rPr>
+      </w:pPr>
+      <w:r>
+        <w:rPr>
+          <w:rFonts w:ascii="Calibri" w:hAnsi="Calibri" w:cs="Calibri"/>
+          <w:lang w:val="el-GR"/>
+        </w:rPr>
+        <w:t>4.</w:t>
+      </w:r>
+      <w:r>
+        <w:rPr>
+          <w:rFonts w:ascii="Calibri" w:hAnsi="Calibri" w:cs="Calibri"/>
+          <w:lang w:val="el-GR"/>
+        </w:rPr>
+        <w:t>1</w:t>
+      </w:r>
+      <w:r>
+        <w:rPr>
+          <w:rFonts w:ascii="Calibri" w:hAnsi="Calibri" w:cs="Calibri"/>
+          <w:lang w:val="el-GR"/>
+        </w:rPr>
+        <w:t>.1 Το σύστημα ενημερώνει τον χρήστη για την αποτυχία.</w:t>
+      </w:r>
+    </w:p>
+    <w:p>
+      <w:pPr>
+        <w:rPr>
+          <w:rFonts w:ascii="Calibri" w:hAnsi="Calibri" w:cs="Calibri"/>
+          <w:lang w:val="el-GR"/>
+        </w:rPr>
+      </w:pPr>
+      <w:r>
+        <w:rPr>
+          <w:rFonts w:ascii="Calibri" w:hAnsi="Calibri" w:cs="Calibri"/>
+          <w:lang w:val="el-GR"/>
+        </w:rPr>
+        <w:t>4.</w:t>
+      </w:r>
+      <w:r>
+        <w:rPr>
+          <w:rFonts w:ascii="Calibri" w:hAnsi="Calibri" w:cs="Calibri"/>
+          <w:lang w:val="el-GR"/>
+        </w:rPr>
+        <w:t>1</w:t>
+      </w:r>
+      <w:r>
+        <w:rPr>
+          <w:rFonts w:ascii="Calibri" w:hAnsi="Calibri" w:cs="Calibri"/>
+          <w:lang w:val="el-GR"/>
+        </w:rPr>
+        <w:t>.2 Ο χρήστης μπορεί να τροποποιήσει τα στοιχεία και να επαναλάβει την πληρωμή.</w:t>
+      </w:r>
+    </w:p>
+    <w:p>
+      <w:pPr>
+        <w:rPr>
+          <w:rFonts w:ascii="Calibri" w:hAnsi="Calibri" w:cs="Calibri"/>
+          <w:lang w:val="el-GR"/>
+        </w:rPr>
+      </w:pPr>
+      <w:r>
+        <w:rPr>
+          <w:rFonts w:ascii="Calibri" w:hAnsi="Calibri" w:cs="Calibri"/>
+          <w:lang w:val="el-GR"/>
+        </w:rPr>
+        <w:t>4.</w:t>
+      </w:r>
+      <w:r>
+        <w:rPr>
+          <w:rFonts w:ascii="Calibri" w:hAnsi="Calibri" w:cs="Calibri"/>
+          <w:lang w:val="el-GR"/>
+        </w:rPr>
+        <w:t>1</w:t>
+      </w:r>
+      <w:r>
+        <w:rPr>
+          <w:rFonts w:ascii="Calibri" w:hAnsi="Calibri" w:cs="Calibri"/>
+          <w:lang w:val="el-GR"/>
+        </w:rPr>
+        <w:t>.3 Η ροή συνεχίζεται από το βήμα 4 της βασικής ροής.</w:t>
+      </w:r>
+    </w:p>
+    <w:p>
+      <w:pPr>
+        <w:rPr>
+          <w:rFonts w:ascii="Calibri" w:hAnsi="Calibri" w:cs="Calibri"/>
+          <w:b/>
+          <w:bCs/>
+          <w:lang w:val="el-GR"/>
+        </w:rPr>
+      </w:pPr>
+      <w:r>
+        <w:rPr>
+          <w:rFonts w:ascii="Calibri" w:hAnsi="Calibri" w:cs="Calibri"/>
+          <w:b/>
+          <w:bCs/>
+          <w:lang w:val="el-GR"/>
+        </w:rPr>
+        <w:t xml:space="preserve">Εναλλακτική Ροή </w:t>
+      </w:r>
+      <w:r>
+        <w:rPr>
+          <w:rFonts w:ascii="Calibri" w:hAnsi="Calibri" w:cs="Calibri"/>
+          <w:b/>
+          <w:bCs/>
+          <w:lang w:val="el-GR"/>
+        </w:rPr>
+        <w:t>2</w:t>
+      </w:r>
+      <w:r>
+        <w:rPr>
+          <w:rFonts w:ascii="Calibri" w:hAnsi="Calibri" w:cs="Calibri"/>
+          <w:b/>
+          <w:bCs/>
+          <w:lang w:val="el-GR"/>
+        </w:rPr>
+        <w:t xml:space="preserve"> </w:t>
+      </w:r>
+    </w:p>
+    <w:p>
+      <w:pPr>
+        <w:rPr>
+          <w:rFonts w:ascii="Calibri" w:hAnsi="Calibri" w:cs="Calibri"/>
+          <w:lang w:val="el-GR"/>
+        </w:rPr>
+      </w:pPr>
+      <w:r>
+        <w:rPr>
+          <w:rFonts w:ascii="Calibri" w:hAnsi="Calibri" w:cs="Calibri"/>
+          <w:lang w:val="el-GR"/>
+        </w:rPr>
+        <w:t>4.</w:t>
+      </w:r>
+      <w:r>
+        <w:rPr>
+          <w:rFonts w:ascii="Calibri" w:hAnsi="Calibri" w:cs="Calibri"/>
+          <w:lang w:val="el-GR"/>
+        </w:rPr>
+        <w:t>2</w:t>
+      </w:r>
+      <w:r>
+        <w:rPr>
+          <w:rFonts w:ascii="Calibri" w:hAnsi="Calibri" w:cs="Calibri"/>
+          <w:lang w:val="el-GR"/>
+        </w:rPr>
+        <w:t>.1 Ο χρήστης ζητά διακοπή ενεργής συνδρομής.</w:t>
+      </w:r>
+    </w:p>
+    <w:p>
+      <w:pPr>
+        <w:rPr>
+          <w:rFonts w:ascii="Calibri" w:hAnsi="Calibri" w:cs="Calibri"/>
+          <w:lang w:val="el-GR"/>
+        </w:rPr>
+      </w:pPr>
+      <w:r>
+        <w:rPr>
+          <w:rFonts w:ascii="Calibri" w:hAnsi="Calibri" w:cs="Calibri"/>
+          <w:lang w:val="el-GR"/>
+        </w:rPr>
+        <w:t>4.</w:t>
+      </w:r>
+      <w:r>
+        <w:rPr>
+          <w:rFonts w:ascii="Calibri" w:hAnsi="Calibri" w:cs="Calibri"/>
+          <w:lang w:val="el-GR"/>
+        </w:rPr>
+        <w:t>2</w:t>
+      </w:r>
+      <w:r>
+        <w:rPr>
+          <w:rFonts w:ascii="Calibri" w:hAnsi="Calibri" w:cs="Calibri"/>
+          <w:lang w:val="el-GR"/>
+        </w:rPr>
+        <w:t>.2 Το σύστημα ακυρώνει την αυτόματη ανανέωση και διατηρεί την πρόσβαση μέχρι τη λήξη της περιόδου.</w:t>
+      </w:r>
+    </w:p>
+    <w:p>
+      <w:pPr>
+        <w:rPr>
+          <w:rFonts w:ascii="Calibri" w:hAnsi="Calibri" w:cs="Calibri"/>
+          <w:lang w:val="el-GR"/>
+        </w:rPr>
+      </w:pPr>
+      <w:r>
+        <w:rPr>
+          <w:rFonts w:ascii="Calibri" w:hAnsi="Calibri" w:cs="Calibri"/>
+          <w:lang w:val="el-GR"/>
+        </w:rPr>
+        <w:t>4.</w:t>
+      </w:r>
+      <w:r>
+        <w:rPr>
+          <w:rFonts w:ascii="Calibri" w:hAnsi="Calibri" w:cs="Calibri"/>
+          <w:lang w:val="el-GR"/>
+        </w:rPr>
+        <w:t>2</w:t>
+      </w:r>
+      <w:r>
+        <w:rPr>
+          <w:rFonts w:ascii="Calibri" w:hAnsi="Calibri" w:cs="Calibri"/>
+          <w:lang w:val="el-GR"/>
+        </w:rPr>
+        <w:t>.3 Η ροή συνεχίζεται από το βήμα 2 της βασικής ροής.</w:t>
+      </w:r>
+    </w:p>
+    <w:p>
+      <w:pPr>
+        <w:rPr>
+          <w:rFonts w:ascii="Calibri" w:hAnsi="Calibri" w:cs="Calibri"/>
+          <w:b/>
+          <w:bCs/>
+          <w:lang w:val="el-GR"/>
+        </w:rPr>
+      </w:pPr>
+      <w:r>
+        <w:rPr>
+          <w:rFonts w:ascii="Calibri" w:hAnsi="Calibri" w:cs="Calibri"/>
+          <w:b/>
+          <w:bCs/>
+          <w:lang w:val="el-GR"/>
+        </w:rPr>
+        <w:t xml:space="preserve">Εναλλακτική Ροή </w:t>
+      </w:r>
+      <w:r>
+        <w:rPr>
+          <w:rFonts w:ascii="Calibri" w:hAnsi="Calibri" w:cs="Calibri"/>
+          <w:b/>
+          <w:bCs/>
+          <w:lang w:val="el-GR"/>
+        </w:rPr>
+        <w:t>3</w:t>
+      </w:r>
+      <w:r>
+        <w:rPr>
+          <w:rFonts w:ascii="Calibri" w:hAnsi="Calibri" w:cs="Calibri"/>
+          <w:b/>
+          <w:bCs/>
+          <w:lang w:val="el-GR"/>
+        </w:rPr>
+        <w:t xml:space="preserve"> </w:t>
+      </w:r>
+    </w:p>
+    <w:p>
+      <w:pPr>
+        <w:rPr>
+          <w:rFonts w:ascii="Calibri" w:hAnsi="Calibri" w:cs="Calibri"/>
+          <w:lang w:val="el-GR"/>
+        </w:rPr>
+      </w:pPr>
+      <w:r>
+        <w:rPr>
+          <w:rFonts w:ascii="Calibri" w:hAnsi="Calibri" w:cs="Calibri"/>
+          <w:lang w:val="el-GR"/>
+        </w:rPr>
+        <w:t>4.</w:t>
+      </w:r>
+      <w:r>
+        <w:rPr>
+          <w:rFonts w:ascii="Calibri" w:hAnsi="Calibri" w:cs="Calibri"/>
+          <w:lang w:val="el-GR"/>
+        </w:rPr>
+        <w:t>3</w:t>
+      </w:r>
+      <w:r>
+        <w:rPr>
+          <w:rFonts w:ascii="Calibri" w:hAnsi="Calibri" w:cs="Calibri"/>
+          <w:lang w:val="el-GR"/>
+        </w:rPr>
+        <w:t>.1 Ο χρήστης επιλέγει διαφορετικό πλάνο από το ήδη ενεργό.</w:t>
+      </w:r>
+    </w:p>
+    <w:p>
+      <w:pPr>
+        <w:rPr>
+          <w:rFonts w:ascii="Calibri" w:hAnsi="Calibri" w:cs="Calibri"/>
+          <w:lang w:val="el-GR"/>
+        </w:rPr>
+      </w:pPr>
+      <w:r>
+        <w:rPr>
+          <w:rFonts w:ascii="Calibri" w:hAnsi="Calibri" w:cs="Calibri"/>
+          <w:lang w:val="el-GR"/>
+        </w:rPr>
+        <w:t>4.</w:t>
+      </w:r>
+      <w:r>
+        <w:rPr>
+          <w:rFonts w:ascii="Calibri" w:hAnsi="Calibri" w:cs="Calibri"/>
+          <w:lang w:val="el-GR"/>
+        </w:rPr>
+        <w:t>3</w:t>
+      </w:r>
+      <w:r>
+        <w:rPr>
+          <w:rFonts w:ascii="Calibri" w:hAnsi="Calibri" w:cs="Calibri"/>
+          <w:lang w:val="el-GR"/>
+        </w:rPr>
+        <w:t>.2 Το σύστημα τροποποιεί την ενεργή συνδρομή σύμφωνα με την πολιτική αλλαγών (άμεση ενεργοποίηση ή από επόμενη περίοδο).</w:t>
+      </w:r>
+    </w:p>
+    <w:p>
+      <w:pPr>
+        <w:rPr>
+          <w:rFonts w:ascii="Calibri" w:hAnsi="Calibri" w:cs="Calibri"/>
+          <w:lang w:val="el-GR"/>
+        </w:rPr>
+      </w:pPr>
+      <w:r>
+        <w:rPr>
+          <w:rFonts w:ascii="Calibri" w:hAnsi="Calibri" w:cs="Calibri"/>
+          <w:lang w:val="el-GR"/>
+        </w:rPr>
+        <w:t>4.</w:t>
+      </w:r>
+      <w:r>
+        <w:rPr>
+          <w:rFonts w:ascii="Calibri" w:hAnsi="Calibri" w:cs="Calibri"/>
+          <w:lang w:val="el-GR"/>
+        </w:rPr>
+        <w:t>3</w:t>
+      </w:r>
+      <w:r>
+        <w:rPr>
+          <w:rFonts w:ascii="Calibri" w:hAnsi="Calibri" w:cs="Calibri"/>
+          <w:lang w:val="el-GR"/>
+        </w:rPr>
+        <w:t>.3 Η ροή συνεχίζεται από το βήμα 7 της βασικής ροής.</w:t>
       </w:r>
     </w:p>
     <w:sectPr>
@@ -1688,7 +1838,6 @@
   <w:style w:type="character" w:default="1" w:styleId="DefaultParagraphFont">
     <w:name w:val="Default Paragraph Font"/>
     <w:uiPriority w:val="1"/>
-    <w:semiHidden/>
     <w:unhideWhenUsed/>
   </w:style>
   <w:style w:type="table" w:default="1" w:styleId="TableNormal">

--- a/1/Use-Case Diagrams/ΠΕΡΙΠΤΩΣΗ ΧΡΗΣΗΣ 3,4 v0.2.docx
+++ b/1/Use-Case Diagrams/ΠΕΡΙΠΤΩΣΗ ΧΡΗΣΗΣ 3,4 v0.2.docx
@@ -74,67 +74,156 @@
           <w:bCs/>
           <w:lang w:val="el-GR"/>
         </w:rPr>
-        <w:t>Προϋποθέσεις</w:t>
-      </w:r>
-    </w:p>
-    <w:p>
-      <w:pPr>
-        <w:rPr>
-          <w:rFonts w:ascii="Calibri" w:hAnsi="Calibri" w:cs="Calibri"/>
-          <w:lang w:val="el-GR"/>
-        </w:rPr>
-      </w:pPr>
-      <w:r>
-        <w:rPr>
-          <w:rFonts w:ascii="Calibri" w:hAnsi="Calibri" w:cs="Calibri"/>
-          <w:lang w:val="el-GR"/>
-        </w:rPr>
-        <w:t>Ο χρήστης είναι συνδεδεμένος στην εφαρμογή.</w:t>
-      </w:r>
-    </w:p>
-    <w:p>
-      <w:pPr>
-        <w:rPr>
-          <w:rFonts w:ascii="Calibri" w:hAnsi="Calibri" w:cs="Calibri"/>
-          <w:lang w:val="el-GR"/>
-        </w:rPr>
-      </w:pPr>
-      <w:r>
-        <w:rPr>
-          <w:rFonts w:ascii="Calibri" w:hAnsi="Calibri" w:cs="Calibri"/>
-          <w:lang w:val="el-GR"/>
-        </w:rPr>
-        <w:t>Ο χρήστης έχει συμπληρωμένο προφίλ με στοιχεία σχολής και μαθημάτων.</w:t>
-      </w:r>
-    </w:p>
-    <w:p>
-      <w:pPr>
-        <w:rPr>
-          <w:rFonts w:ascii="Calibri" w:hAnsi="Calibri" w:cs="Calibri"/>
-          <w:lang w:val="el-GR"/>
-        </w:rPr>
-      </w:pPr>
-      <w:r>
-        <w:rPr>
-          <w:rFonts w:ascii="Calibri" w:hAnsi="Calibri" w:cs="Calibri"/>
-          <w:lang w:val="el-GR"/>
-        </w:rPr>
-        <w:t>Υπάρχουν διαθέσιμες ομάδες ή ο χρήστης έχει δικαίωμα δημιουργίας νέας.</w:t>
-      </w:r>
-    </w:p>
-    <w:p>
-      <w:pPr>
-        <w:rPr>
-          <w:rFonts w:ascii="Calibri" w:hAnsi="Calibri" w:cs="Calibri"/>
-          <w:lang w:val="el-GR"/>
-        </w:rPr>
-      </w:pPr>
-      <w:r>
-        <w:rPr>
-          <w:rFonts w:ascii="Calibri" w:hAnsi="Calibri" w:cs="Calibri"/>
-          <w:lang w:val="el-GR"/>
-        </w:rPr>
-        <w:t>Η λειτουργία συμμετοχής σε ομάδα δεν είναι περιορισμένη λόγω παλαιότερης αποβολής ή αναφορών.</w:t>
+        <w:t>Βασική Ροή</w:t>
+      </w:r>
+    </w:p>
+    <w:p>
+      <w:pPr>
+        <w:rPr>
+          <w:rFonts w:ascii="Calibri" w:hAnsi="Calibri" w:cs="Calibri"/>
+          <w:lang w:val="el-GR"/>
+        </w:rPr>
+      </w:pPr>
+      <w:r>
+        <w:rPr>
+          <w:rFonts w:ascii="Calibri" w:hAnsi="Calibri" w:cs="Calibri"/>
+          <w:lang w:val="el-GR"/>
+        </w:rPr>
+        <w:t>1.Ο χρήστης συνδέεται στην εφαρμογή.</w:t>
+      </w:r>
+    </w:p>
+    <w:p>
+      <w:pPr>
+        <w:rPr>
+          <w:rFonts w:ascii="Calibri" w:hAnsi="Calibri" w:cs="Calibri"/>
+          <w:lang w:val="el-GR"/>
+        </w:rPr>
+      </w:pPr>
+      <w:r>
+        <w:rPr>
+          <w:rFonts w:ascii="Calibri" w:hAnsi="Calibri" w:cs="Calibri"/>
+          <w:lang w:val="el-GR"/>
+        </w:rPr>
+        <w:t>2.Ο χρήστης επιλέγει την ενότητα διαχείρισης ομάδων μελέτης.</w:t>
+      </w:r>
+    </w:p>
+    <w:p>
+      <w:pPr>
+        <w:rPr>
+          <w:rFonts w:ascii="Calibri" w:hAnsi="Calibri" w:cs="Calibri"/>
+          <w:lang w:val="el-GR"/>
+        </w:rPr>
+      </w:pPr>
+      <w:r>
+        <w:rPr>
+          <w:rFonts w:ascii="Calibri" w:hAnsi="Calibri" w:cs="Calibri"/>
+          <w:lang w:val="el-GR"/>
+        </w:rPr>
+        <w:t>3.Το σύστημα παρέχει δυνατότητα αναζήτησης με βάση κριτήρια, όπως σχολή, μάθημα, πλήθος μελών και τρόπος μελέτης.</w:t>
+      </w:r>
+    </w:p>
+    <w:p>
+      <w:pPr>
+        <w:rPr>
+          <w:rFonts w:ascii="Calibri" w:hAnsi="Calibri" w:cs="Calibri"/>
+          <w:lang w:val="el-GR"/>
+        </w:rPr>
+      </w:pPr>
+      <w:r>
+        <w:rPr>
+          <w:rFonts w:ascii="Calibri" w:hAnsi="Calibri" w:cs="Calibri"/>
+          <w:lang w:val="el-GR"/>
+        </w:rPr>
+        <w:t>4.Ο χρήστης ορίζει τα κριτήρια αναζήτησης και ενεργοποιεί την αναζήτηση.</w:t>
+      </w:r>
+    </w:p>
+    <w:p>
+      <w:pPr>
+        <w:rPr>
+          <w:rFonts w:ascii="Calibri" w:hAnsi="Calibri" w:cs="Calibri"/>
+          <w:lang w:val="el-GR"/>
+        </w:rPr>
+      </w:pPr>
+      <w:r>
+        <w:rPr>
+          <w:rFonts w:ascii="Calibri" w:hAnsi="Calibri" w:cs="Calibri"/>
+          <w:lang w:val="el-GR"/>
+        </w:rPr>
+        <w:t>5.Το σύστημα επιστρέφει λίστα διαθέσιμων ομάδων που πληρούν τα κριτήρια.</w:t>
+      </w:r>
+    </w:p>
+    <w:p>
+      <w:pPr>
+        <w:rPr>
+          <w:rFonts w:ascii="Calibri" w:hAnsi="Calibri" w:cs="Calibri"/>
+          <w:lang w:val="el-GR"/>
+        </w:rPr>
+      </w:pPr>
+      <w:r>
+        <w:rPr>
+          <w:rFonts w:ascii="Calibri" w:hAnsi="Calibri" w:cs="Calibri"/>
+          <w:lang w:val="el-GR"/>
+        </w:rPr>
+        <w:t>6.Ο χρήστης επιλέγει μία ομάδα και υποβάλλει αίτημα συμμετοχής.</w:t>
+      </w:r>
+    </w:p>
+    <w:p>
+      <w:pPr>
+        <w:rPr>
+          <w:rFonts w:ascii="Calibri" w:hAnsi="Calibri" w:cs="Calibri"/>
+          <w:lang w:val="el-GR"/>
+        </w:rPr>
+      </w:pPr>
+      <w:r>
+        <w:rPr>
+          <w:rFonts w:ascii="Calibri" w:hAnsi="Calibri" w:cs="Calibri"/>
+          <w:lang w:val="el-GR"/>
+        </w:rPr>
+        <w:t>7.Ο φοιτητής ή διδάσκων εγκρίνει ή απορρίπτει την αίτηση.</w:t>
+      </w:r>
+    </w:p>
+    <w:p>
+      <w:pPr>
+        <w:rPr>
+          <w:rFonts w:ascii="Calibri" w:hAnsi="Calibri" w:cs="Calibri"/>
+          <w:lang w:val="el-GR"/>
+        </w:rPr>
+      </w:pPr>
+      <w:r>
+        <w:rPr>
+          <w:rFonts w:ascii="Calibri" w:hAnsi="Calibri" w:cs="Calibri"/>
+          <w:lang w:val="el-GR"/>
+        </w:rPr>
+        <w:t>8.Α</w:t>
+      </w:r>
+      <w:r>
+        <w:rPr>
+          <w:rFonts w:ascii="Calibri" w:hAnsi="Calibri" w:cs="Calibri"/>
+          <w:lang w:val="el-GR"/>
+        </w:rPr>
+        <w:t>φού</w:t>
+      </w:r>
+      <w:r>
+        <w:rPr>
+          <w:rFonts w:ascii="Calibri" w:hAnsi="Calibri" w:cs="Calibri"/>
+          <w:lang w:val="el-GR"/>
+        </w:rPr>
+        <w:t xml:space="preserve"> η αίτηση εγκριθεί, το σύστημα εντάσσει τον χρήστη στην ομάδα και ενεργοποιεί τις λειτουργίες επικοινωνίας και διαμοιρασμού υλικού.</w:t>
+      </w:r>
+    </w:p>
+    <w:p>
+      <w:pPr>
+        <w:rPr>
+          <w:rFonts w:ascii="Calibri" w:hAnsi="Calibri" w:cs="Calibri"/>
+          <w:lang w:val="el-GR"/>
+        </w:rPr>
+      </w:pPr>
+      <w:r>
+        <w:rPr>
+          <w:rFonts w:ascii="Calibri" w:hAnsi="Calibri" w:cs="Calibri"/>
+          <w:lang w:val="el-GR"/>
+        </w:rPr>
+        <w:t>9.Ο χρήστης αποκτά πρόσβαση στα εργαλεία συνεργασίας και ξεκινά τη συμμετοχή του στην ομάδα.</w:t>
       </w:r>
     </w:p>
     <w:p>
@@ -153,176 +242,102 @@
           <w:bCs/>
           <w:lang w:val="el-GR"/>
         </w:rPr>
-        <w:t>Βασική Ροή</w:t>
-      </w:r>
-    </w:p>
-    <w:p>
-      <w:pPr>
-        <w:rPr>
-          <w:rFonts w:ascii="Calibri" w:hAnsi="Calibri" w:cs="Calibri"/>
-          <w:lang w:val="el-GR"/>
-        </w:rPr>
-      </w:pPr>
-      <w:r>
-        <w:rPr>
-          <w:rFonts w:ascii="Calibri" w:hAnsi="Calibri" w:cs="Calibri"/>
-          <w:lang w:val="el-GR"/>
-        </w:rPr>
-        <w:t>1.Ο χρήστης συνδέεται στην εφαρμογή.</w:t>
-      </w:r>
-    </w:p>
-    <w:p>
-      <w:pPr>
-        <w:rPr>
-          <w:rFonts w:ascii="Calibri" w:hAnsi="Calibri" w:cs="Calibri"/>
-          <w:lang w:val="el-GR"/>
-        </w:rPr>
-      </w:pPr>
-      <w:r>
-        <w:rPr>
-          <w:rFonts w:ascii="Calibri" w:hAnsi="Calibri" w:cs="Calibri"/>
-          <w:lang w:val="el-GR"/>
-        </w:rPr>
-        <w:t>2.Ο χρήστης επιλέγει την ενότητα διαχείρισης ομάδων μελέτης.</w:t>
-      </w:r>
-    </w:p>
-    <w:p>
-      <w:pPr>
-        <w:rPr>
-          <w:rFonts w:ascii="Calibri" w:hAnsi="Calibri" w:cs="Calibri"/>
-          <w:lang w:val="el-GR"/>
-        </w:rPr>
-      </w:pPr>
-      <w:r>
-        <w:rPr>
-          <w:rFonts w:ascii="Calibri" w:hAnsi="Calibri" w:cs="Calibri"/>
-          <w:lang w:val="el-GR"/>
-        </w:rPr>
-        <w:t>3.Το σύστημα παρέχει δυνατότητα αναζήτησης με βάση κριτήρια, όπως σχολή, μάθημα, πλήθος μελών και τρόπος μελέτης.</w:t>
-      </w:r>
-    </w:p>
-    <w:p>
-      <w:pPr>
-        <w:rPr>
-          <w:rFonts w:ascii="Calibri" w:hAnsi="Calibri" w:cs="Calibri"/>
-          <w:lang w:val="el-GR"/>
-        </w:rPr>
-      </w:pPr>
-      <w:r>
-        <w:rPr>
-          <w:rFonts w:ascii="Calibri" w:hAnsi="Calibri" w:cs="Calibri"/>
-          <w:lang w:val="el-GR"/>
-        </w:rPr>
-        <w:t>4.Ο χρήστης ορίζει τα κριτήρια αναζήτησης και ενεργοποιεί την αναζήτηση.</w:t>
-      </w:r>
-    </w:p>
-    <w:p>
-      <w:pPr>
-        <w:rPr>
-          <w:rFonts w:ascii="Calibri" w:hAnsi="Calibri" w:cs="Calibri"/>
-          <w:lang w:val="el-GR"/>
-        </w:rPr>
-      </w:pPr>
-      <w:r>
-        <w:rPr>
-          <w:rFonts w:ascii="Calibri" w:hAnsi="Calibri" w:cs="Calibri"/>
-          <w:lang w:val="el-GR"/>
-        </w:rPr>
-        <w:t>5.Το σύστημα επιστρέφει λίστα διαθέσιμων ομάδων που πληρούν τα κριτήρια.</w:t>
-      </w:r>
-    </w:p>
-    <w:p>
-      <w:pPr>
-        <w:rPr>
-          <w:rFonts w:ascii="Calibri" w:hAnsi="Calibri" w:cs="Calibri"/>
-          <w:lang w:val="el-GR"/>
-        </w:rPr>
-      </w:pPr>
-      <w:r>
-        <w:rPr>
-          <w:rFonts w:ascii="Calibri" w:hAnsi="Calibri" w:cs="Calibri"/>
-          <w:lang w:val="el-GR"/>
-        </w:rPr>
-        <w:t>6.Ο χρήστης επιλέγει μία ομάδα και υποβάλλει αίτημα συμμετοχής.</w:t>
-      </w:r>
-    </w:p>
-    <w:p>
-      <w:pPr>
-        <w:rPr>
-          <w:rFonts w:ascii="Calibri" w:hAnsi="Calibri" w:cs="Calibri"/>
-          <w:lang w:val="el-GR"/>
-        </w:rPr>
-      </w:pPr>
-      <w:r>
-        <w:rPr>
-          <w:rFonts w:ascii="Calibri" w:hAnsi="Calibri" w:cs="Calibri"/>
-          <w:lang w:val="el-GR"/>
-        </w:rPr>
-        <w:t>7.Ο φοιτητής ή διδάσκων εγκρίνει ή απορρίπτει την αίτηση.</w:t>
-      </w:r>
-    </w:p>
-    <w:p>
-      <w:pPr>
-        <w:rPr>
-          <w:rFonts w:ascii="Calibri" w:hAnsi="Calibri" w:cs="Calibri"/>
-          <w:lang w:val="el-GR"/>
-        </w:rPr>
-      </w:pPr>
-      <w:r>
-        <w:rPr>
-          <w:rFonts w:ascii="Calibri" w:hAnsi="Calibri" w:cs="Calibri"/>
-          <w:lang w:val="el-GR"/>
-        </w:rPr>
-        <w:t>8.Α</w:t>
-      </w:r>
-      <w:r>
-        <w:rPr>
-          <w:rFonts w:ascii="Calibri" w:hAnsi="Calibri" w:cs="Calibri"/>
-          <w:lang w:val="el-GR"/>
-        </w:rPr>
-        <w:t>φού</w:t>
-      </w:r>
-      <w:r>
-        <w:rPr>
-          <w:rFonts w:ascii="Calibri" w:hAnsi="Calibri" w:cs="Calibri"/>
-          <w:lang w:val="el-GR"/>
-        </w:rPr>
-        <w:t xml:space="preserve"> η αίτηση εγκριθεί, το σύστημα εντάσσει τον χρήστη στην ομάδα και ενεργοποιεί τις λειτουργίες επικοινωνίας και διαμοιρασμού υλικού.</w:t>
-      </w:r>
-    </w:p>
-    <w:p>
-      <w:pPr>
-        <w:rPr>
-          <w:rFonts w:ascii="Calibri" w:hAnsi="Calibri" w:cs="Calibri"/>
-          <w:lang w:val="el-GR"/>
-        </w:rPr>
-      </w:pPr>
-      <w:r>
-        <w:rPr>
-          <w:rFonts w:ascii="Calibri" w:hAnsi="Calibri" w:cs="Calibri"/>
-          <w:lang w:val="el-GR"/>
-        </w:rPr>
-        <w:t>9.Ο χρήστης αποκτά πρόσβαση στα εργαλεία συνεργασίας και ξεκινά τη συμμετοχή του στην ομάδα.</w:t>
-      </w:r>
-    </w:p>
-    <w:p>
-      <w:pPr>
+        <w:t>Εναλλακτική Ροή 1</w:t>
+      </w:r>
+      <w:r>
         <w:rPr>
           <w:rFonts w:ascii="Calibri" w:hAnsi="Calibri" w:cs="Calibri"/>
           <w:b/>
           <w:bCs/>
           <w:lang w:val="el-GR"/>
         </w:rPr>
-      </w:pPr>
-      <w:r>
+        <w:t xml:space="preserve"> </w:t>
+      </w:r>
+    </w:p>
+    <w:p>
+      <w:pPr>
+        <w:rPr>
+          <w:rFonts w:ascii="Calibri" w:hAnsi="Calibri" w:cs="Calibri"/>
+          <w:lang w:val="el-GR"/>
+        </w:rPr>
+      </w:pPr>
+      <w:r>
+        <w:rPr>
+          <w:rFonts w:ascii="Calibri" w:hAnsi="Calibri" w:cs="Calibri"/>
+          <w:lang w:val="el-GR"/>
+        </w:rPr>
+        <w:t>3.1.1. Το σύστημα δεν εντοπίζει διαθέσιμες ομάδες που να πληρούν τα επιλεγμένα κριτήρια.</w:t>
+      </w:r>
+    </w:p>
+    <w:p>
+      <w:pPr>
+        <w:rPr>
+          <w:rFonts w:ascii="Calibri" w:hAnsi="Calibri" w:cs="Calibri"/>
+          <w:lang w:val="el-GR"/>
+        </w:rPr>
+      </w:pPr>
+      <w:r>
+        <w:rPr>
+          <w:rFonts w:ascii="Calibri" w:hAnsi="Calibri" w:cs="Calibri"/>
+          <w:lang w:val="el-GR"/>
+        </w:rPr>
+        <w:t>3.1.2. Ο χρήστης ενημερώνεται σχετικά και του προσφέρονται εναλλακτικές ενέργειες.</w:t>
+      </w:r>
+    </w:p>
+    <w:p>
+      <w:pPr>
+        <w:rPr>
+          <w:rFonts w:ascii="Calibri" w:hAnsi="Calibri" w:cs="Calibri"/>
+          <w:lang w:val="el-GR"/>
+        </w:rPr>
+      </w:pPr>
+      <w:r>
+        <w:rPr>
+          <w:rFonts w:ascii="Calibri" w:hAnsi="Calibri" w:cs="Calibri"/>
+          <w:lang w:val="el-GR"/>
+        </w:rPr>
+        <w:t>3.1.3. Ο χρήστης επιλέγει αν θα δημιουργήσει νέα ομάδα ή αν θα τροποποιήσει τα κριτήρια αναζήτησης.</w:t>
+      </w:r>
+    </w:p>
+    <w:p>
+      <w:pPr>
+        <w:rPr>
+          <w:rFonts w:ascii="Calibri" w:hAnsi="Calibri" w:cs="Calibri"/>
+          <w:lang w:val="el-GR"/>
+        </w:rPr>
+      </w:pPr>
+      <w:r>
+        <w:rPr>
+          <w:rFonts w:ascii="Calibri" w:hAnsi="Calibri" w:cs="Calibri"/>
+          <w:lang w:val="el-GR"/>
+        </w:rPr>
+        <w:t>3.1.4. Αν επιλεγεί η δημιουργία νέας ομάδας, το σύστημα μεταβαίνει στη διαδικασία δημιουργίας και καταγραφής βασικών στοιχείων της ομάδας.</w:t>
+      </w:r>
+    </w:p>
+    <w:p>
+      <w:pPr>
+        <w:rPr>
+          <w:rFonts w:ascii="Calibri" w:hAnsi="Calibri" w:cs="Calibri"/>
+          <w:lang w:val="el-GR"/>
+        </w:rPr>
+      </w:pPr>
+      <w:r>
+        <w:rPr>
+          <w:rFonts w:ascii="Calibri" w:hAnsi="Calibri" w:cs="Calibri"/>
+          <w:lang w:val="el-GR"/>
+        </w:rPr>
+        <w:t>3.1.5. Η ροή συνεχίζεται από το βήμα 9 της βασικής ροής.</w:t>
+      </w:r>
+    </w:p>
+    <w:p>
+      <w:pPr>
         <w:rPr>
           <w:rFonts w:ascii="Calibri" w:hAnsi="Calibri" w:cs="Calibri"/>
           <w:b/>
           <w:bCs/>
           <w:lang w:val="el-GR"/>
         </w:rPr>
-        <w:t>Εναλλακτική Ροή 1</w:t>
-      </w:r>
+      </w:pPr>
       <w:r>
         <w:rPr>
           <w:rFonts w:ascii="Calibri" w:hAnsi="Calibri" w:cs="Calibri"/>
@@ -330,37 +345,22 @@
           <w:bCs/>
           <w:lang w:val="el-GR"/>
         </w:rPr>
-        <w:t xml:space="preserve"> </w:t>
-      </w:r>
-    </w:p>
-    <w:p>
-      <w:pPr>
-        <w:rPr>
-          <w:rFonts w:ascii="Calibri" w:hAnsi="Calibri" w:cs="Calibri"/>
-          <w:lang w:val="el-GR"/>
-        </w:rPr>
-      </w:pPr>
-      <w:r>
-        <w:rPr>
-          <w:rFonts w:ascii="Calibri" w:hAnsi="Calibri" w:cs="Calibri"/>
-          <w:lang w:val="el-GR"/>
-        </w:rPr>
-        <w:t>3.1.1. Το σύστημα δεν εντοπίζει διαθέσιμες ομάδες που να πληρούν τα επιλεγμένα κριτήρια.</w:t>
-      </w:r>
-    </w:p>
-    <w:p>
-      <w:pPr>
-        <w:rPr>
-          <w:rFonts w:ascii="Calibri" w:hAnsi="Calibri" w:cs="Calibri"/>
-          <w:lang w:val="el-GR"/>
-        </w:rPr>
-      </w:pPr>
-      <w:r>
-        <w:rPr>
-          <w:rFonts w:ascii="Calibri" w:hAnsi="Calibri" w:cs="Calibri"/>
-          <w:lang w:val="el-GR"/>
-        </w:rPr>
-        <w:t>3.1.2. Ο χρήστης ενημερώνεται σχετικά και του προσφέρονται εναλλακτικές ενέργειες.</w:t>
+        <w:t xml:space="preserve">Εναλλακτική Ροή 2 </w:t>
+      </w:r>
+    </w:p>
+    <w:p>
+      <w:pPr>
+        <w:rPr>
+          <w:rFonts w:ascii="Calibri" w:hAnsi="Calibri" w:cs="Calibri"/>
+          <w:lang w:val="el-GR"/>
+        </w:rPr>
+      </w:pPr>
+      <w:r>
+        <w:rPr>
+          <w:rFonts w:ascii="Calibri" w:hAnsi="Calibri" w:cs="Calibri"/>
+          <w:lang w:val="el-GR"/>
+        </w:rPr>
+        <w:t>3.2.1 Το σύστημα ειδοποιεί τον χρήστη για την απόρριψη.</w:t>
       </w:r>
     </w:p>
     <w:p>
@@ -376,85 +376,6 @@
           <w:lang w:val="el-GR"/>
         </w:rPr>
         <w:lastRenderedPageBreak/>
-        <w:t>3.1.3. Ο χρήστης επιλέγει αν θα δημιουργήσει νέα ομάδα ή αν θα τροποποιήσει τα κριτήρια αναζήτησης.</w:t>
-      </w:r>
-    </w:p>
-    <w:p>
-      <w:pPr>
-        <w:rPr>
-          <w:rFonts w:ascii="Calibri" w:hAnsi="Calibri" w:cs="Calibri"/>
-          <w:lang w:val="el-GR"/>
-        </w:rPr>
-      </w:pPr>
-      <w:r>
-        <w:rPr>
-          <w:rFonts w:ascii="Calibri" w:hAnsi="Calibri" w:cs="Calibri"/>
-          <w:lang w:val="el-GR"/>
-        </w:rPr>
-        <w:t>3.1.4. Αν επιλεγεί η δημιουργία νέας ομάδας, το σύστημα μεταβαίνει στη διαδικασία δημιουργίας και καταγραφής βασικών στοιχείων της ομάδας.</w:t>
-      </w:r>
-    </w:p>
-    <w:p>
-      <w:pPr>
-        <w:rPr>
-          <w:rFonts w:ascii="Calibri" w:hAnsi="Calibri" w:cs="Calibri"/>
-          <w:lang w:val="el-GR"/>
-        </w:rPr>
-      </w:pPr>
-      <w:r>
-        <w:rPr>
-          <w:rFonts w:ascii="Calibri" w:hAnsi="Calibri" w:cs="Calibri"/>
-          <w:lang w:val="el-GR"/>
-        </w:rPr>
-        <w:t>3.1.5. Η ροή συνεχίζεται από το βήμα 9 της βασικής ροής.</w:t>
-      </w:r>
-    </w:p>
-    <w:p>
-      <w:pPr>
-        <w:rPr>
-          <w:rFonts w:ascii="Calibri" w:hAnsi="Calibri" w:cs="Calibri"/>
-          <w:b/>
-          <w:bCs/>
-          <w:lang w:val="el-GR"/>
-        </w:rPr>
-      </w:pPr>
-      <w:r>
-        <w:rPr>
-          <w:rFonts w:ascii="Calibri" w:hAnsi="Calibri" w:cs="Calibri"/>
-          <w:b/>
-          <w:bCs/>
-          <w:lang w:val="el-GR"/>
-        </w:rPr>
-        <w:t xml:space="preserve">Εναλλακτική Ροή 2 </w:t>
-      </w:r>
-    </w:p>
-    <w:p>
-      <w:pPr>
-        <w:rPr>
-          <w:rFonts w:ascii="Calibri" w:hAnsi="Calibri" w:cs="Calibri"/>
-          <w:lang w:val="el-GR"/>
-        </w:rPr>
-      </w:pPr>
-      <w:r>
-        <w:rPr>
-          <w:rFonts w:ascii="Calibri" w:hAnsi="Calibri" w:cs="Calibri"/>
-          <w:lang w:val="el-GR"/>
-        </w:rPr>
-        <w:t>3.2.1 Το σύστημα ειδοποιεί τον χρήστη για την απόρριψη.</w:t>
-      </w:r>
-    </w:p>
-    <w:p>
-      <w:pPr>
-        <w:rPr>
-          <w:rFonts w:ascii="Calibri" w:hAnsi="Calibri" w:cs="Calibri"/>
-          <w:lang w:val="el-GR"/>
-        </w:rPr>
-      </w:pPr>
-      <w:r>
-        <w:rPr>
-          <w:rFonts w:ascii="Calibri" w:hAnsi="Calibri" w:cs="Calibri"/>
-          <w:lang w:val="el-GR"/>
-        </w:rPr>
         <w:t>3.2.2 Η διαδικασία ολοκληρώνεται χωρίς συμμετοχή του χρήστη στην ομάδα.</w:t>
       </w:r>
     </w:p>
@@ -631,67 +552,139 @@
           <w:bCs/>
           <w:lang w:val="el-GR"/>
         </w:rPr>
-        <w:t>Προϋποθέσεις</w:t>
-      </w:r>
-    </w:p>
-    <w:p>
-      <w:pPr>
-        <w:rPr>
-          <w:rFonts w:ascii="Calibri" w:hAnsi="Calibri" w:cs="Calibri"/>
-          <w:lang w:val="el-GR"/>
-        </w:rPr>
-      </w:pPr>
-      <w:r>
-        <w:rPr>
-          <w:rFonts w:ascii="Calibri" w:hAnsi="Calibri" w:cs="Calibri"/>
-          <w:lang w:val="el-GR"/>
-        </w:rPr>
-        <w:t>Ο χρήστης είναι συνδεδεμένος στην εφαρμογή.</w:t>
-      </w:r>
-    </w:p>
-    <w:p>
-      <w:pPr>
-        <w:rPr>
-          <w:rFonts w:ascii="Calibri" w:hAnsi="Calibri" w:cs="Calibri"/>
-          <w:lang w:val="el-GR"/>
-        </w:rPr>
-      </w:pPr>
-      <w:r>
-        <w:rPr>
-          <w:rFonts w:ascii="Calibri" w:hAnsi="Calibri" w:cs="Calibri"/>
-          <w:lang w:val="el-GR"/>
-        </w:rPr>
-        <w:t>Υπάρχει σύνδεση με έγκυρο τρόπο πληρωμής.</w:t>
-      </w:r>
-    </w:p>
-    <w:p>
-      <w:pPr>
-        <w:rPr>
-          <w:rFonts w:ascii="Calibri" w:hAnsi="Calibri" w:cs="Calibri"/>
-          <w:lang w:val="el-GR"/>
-        </w:rPr>
-      </w:pPr>
-      <w:r>
-        <w:rPr>
-          <w:rFonts w:ascii="Calibri" w:hAnsi="Calibri" w:cs="Calibri"/>
-          <w:lang w:val="el-GR"/>
-        </w:rPr>
-        <w:t>Δεν υπάρχει ενεργή συνδρομή στο ίδιο ή υψηλότερο επίπεδο (εκτός αν γίνεται αλλαγή).</w:t>
-      </w:r>
-    </w:p>
-    <w:p>
-      <w:pPr>
-        <w:rPr>
-          <w:rFonts w:ascii="Calibri" w:hAnsi="Calibri" w:cs="Calibri"/>
-          <w:lang w:val="el-GR"/>
-        </w:rPr>
-      </w:pPr>
-      <w:r>
-        <w:rPr>
-          <w:rFonts w:ascii="Calibri" w:hAnsi="Calibri" w:cs="Calibri"/>
-          <w:lang w:val="el-GR"/>
-        </w:rPr>
-        <w:t>Η εφαρμογή επιτρέπει την επιλογή ή τροποποίηση συνδρομής εκείνη τη χρονική στιγμή (π.χ. όχι εν μέσω εκκρεμούς πληρωμής ή τεχνικής αναβάθμισης).</w:t>
+        <w:t xml:space="preserve">Βασική Ροή </w:t>
+      </w:r>
+    </w:p>
+    <w:p>
+      <w:pPr>
+        <w:rPr>
+          <w:rFonts w:ascii="Calibri" w:hAnsi="Calibri" w:cs="Calibri"/>
+          <w:lang w:val="el-GR"/>
+        </w:rPr>
+      </w:pPr>
+      <w:r>
+        <w:rPr>
+          <w:rFonts w:ascii="Calibri" w:hAnsi="Calibri" w:cs="Calibri"/>
+          <w:lang w:val="el-GR"/>
+        </w:rPr>
+        <w:t>1.Ο χρήστης μεταβαίνει στην ενότητα διαχείρισης συνδρομής.</w:t>
+      </w:r>
+    </w:p>
+    <w:p>
+      <w:pPr>
+        <w:rPr>
+          <w:rFonts w:ascii="Calibri" w:hAnsi="Calibri" w:cs="Calibri"/>
+          <w:lang w:val="el-GR"/>
+        </w:rPr>
+      </w:pPr>
+      <w:r>
+        <w:rPr>
+          <w:rFonts w:ascii="Calibri" w:hAnsi="Calibri" w:cs="Calibri"/>
+          <w:lang w:val="el-GR"/>
+        </w:rPr>
+        <w:t>2.Το σύστημα παρουσιάζει τις διαθέσιμες επιλογές συνδρομής.</w:t>
+      </w:r>
+    </w:p>
+    <w:p>
+      <w:pPr>
+        <w:rPr>
+          <w:rFonts w:ascii="Calibri" w:hAnsi="Calibri" w:cs="Calibri"/>
+          <w:lang w:val="el-GR"/>
+        </w:rPr>
+      </w:pPr>
+      <w:r>
+        <w:rPr>
+          <w:rFonts w:ascii="Calibri" w:hAnsi="Calibri" w:cs="Calibri"/>
+          <w:lang w:val="el-GR"/>
+        </w:rPr>
+        <w:t>3.Ο χρήστης επιλέγει μία συνδρομή.</w:t>
+      </w:r>
+    </w:p>
+    <w:p>
+      <w:pPr>
+        <w:rPr>
+          <w:rFonts w:ascii="Calibri" w:hAnsi="Calibri" w:cs="Calibri"/>
+          <w:lang w:val="el-GR"/>
+        </w:rPr>
+      </w:pPr>
+      <w:r>
+        <w:rPr>
+          <w:rFonts w:ascii="Calibri" w:hAnsi="Calibri" w:cs="Calibri"/>
+          <w:lang w:val="el-GR"/>
+        </w:rPr>
+        <w:t>4.Το σύστημα ζητά τα απαραίτητα στοιχεία πληρωμής και προχωρά στην επιβεβαίωση.</w:t>
+      </w:r>
+    </w:p>
+    <w:p>
+      <w:pPr>
+        <w:rPr>
+          <w:rFonts w:ascii="Calibri" w:hAnsi="Calibri" w:cs="Calibri"/>
+          <w:lang w:val="el-GR"/>
+        </w:rPr>
+      </w:pPr>
+      <w:r>
+        <w:rPr>
+          <w:rFonts w:ascii="Calibri" w:hAnsi="Calibri" w:cs="Calibri"/>
+          <w:lang w:val="el-GR"/>
+        </w:rPr>
+        <w:t>5.Ο χρήστης ολοκληρώνει τη διαδικασία αγοράς της συνδρομής.</w:t>
+      </w:r>
+    </w:p>
+    <w:p>
+      <w:pPr>
+        <w:rPr>
+          <w:rFonts w:ascii="Calibri" w:hAnsi="Calibri" w:cs="Calibri"/>
+          <w:lang w:val="el-GR"/>
+        </w:rPr>
+      </w:pPr>
+      <w:r>
+        <w:rPr>
+          <w:rFonts w:ascii="Calibri" w:hAnsi="Calibri" w:cs="Calibri"/>
+          <w:lang w:val="el-GR"/>
+        </w:rPr>
+        <w:t>6.</w:t>
+      </w:r>
+      <w:r>
+        <w:rPr>
+          <w:lang w:val="el-GR"/>
+        </w:rPr>
+        <w:t xml:space="preserve"> </w:t>
+      </w:r>
+      <w:r>
+        <w:rPr>
+          <w:rFonts w:ascii="Calibri" w:hAnsi="Calibri" w:cs="Calibri"/>
+          <w:lang w:val="el-GR"/>
+        </w:rPr>
+        <w:t xml:space="preserve">Το σύστημα ενεργοποιεί τα αντίστοιχα προνόμια, ανάλογα με τον τύπο συνδρομής (φοιτητής ή </w:t>
+      </w:r>
+      <w:r>
+        <w:rPr>
+          <w:rFonts w:ascii="Calibri" w:hAnsi="Calibri" w:cs="Calibri"/>
+          <w:lang w:val="el-GR"/>
+        </w:rPr>
+        <w:t>φοιτητής-</w:t>
+      </w:r>
+      <w:r>
+        <w:rPr>
+          <w:rFonts w:ascii="Calibri" w:hAnsi="Calibri" w:cs="Calibri"/>
+          <w:lang w:val="el-GR"/>
+        </w:rPr>
+        <w:t>διδάσκων).</w:t>
+      </w:r>
+    </w:p>
+    <w:p>
+      <w:pPr>
+        <w:rPr>
+          <w:rFonts w:ascii="Calibri" w:hAnsi="Calibri" w:cs="Calibri"/>
+          <w:lang w:val="el-GR"/>
+        </w:rPr>
+      </w:pPr>
+      <w:r>
+        <w:rPr>
+          <w:rFonts w:ascii="Calibri" w:hAnsi="Calibri" w:cs="Calibri"/>
+          <w:lang w:val="el-GR"/>
+        </w:rPr>
+        <w:t>7.Ο χρήστης έχει πλέον πρόσβαση στις συνδρομητικές λειτουργίες.</w:t>
       </w:r>
     </w:p>
     <w:p>
@@ -710,158 +703,17 @@
           <w:bCs/>
           <w:lang w:val="el-GR"/>
         </w:rPr>
-        <w:t xml:space="preserve">Βασική Ροή </w:t>
-      </w:r>
-    </w:p>
-    <w:p>
-      <w:pPr>
-        <w:rPr>
-          <w:rFonts w:ascii="Calibri" w:hAnsi="Calibri" w:cs="Calibri"/>
-          <w:lang w:val="el-GR"/>
-        </w:rPr>
-      </w:pPr>
-      <w:r>
-        <w:rPr>
-          <w:rFonts w:ascii="Calibri" w:hAnsi="Calibri" w:cs="Calibri"/>
-          <w:lang w:val="el-GR"/>
-        </w:rPr>
-        <w:t>1.Ο χρήστης μεταβαίνει στην ενότητα διαχείρισης συνδρομής.</w:t>
-      </w:r>
-    </w:p>
-    <w:p>
-      <w:pPr>
-        <w:rPr>
-          <w:rFonts w:ascii="Calibri" w:hAnsi="Calibri" w:cs="Calibri"/>
-          <w:lang w:val="el-GR"/>
-        </w:rPr>
-      </w:pPr>
-      <w:r>
-        <w:rPr>
-          <w:rFonts w:ascii="Calibri" w:hAnsi="Calibri" w:cs="Calibri"/>
-          <w:lang w:val="el-GR"/>
-        </w:rPr>
-        <w:lastRenderedPageBreak/>
-        <w:t>2.Το σύστημα παρουσιάζει τις διαθέσιμες επιλογές συνδρομής.</w:t>
-      </w:r>
-    </w:p>
-    <w:p>
-      <w:pPr>
-        <w:rPr>
-          <w:rFonts w:ascii="Calibri" w:hAnsi="Calibri" w:cs="Calibri"/>
-          <w:lang w:val="el-GR"/>
-        </w:rPr>
-      </w:pPr>
-      <w:r>
-        <w:rPr>
-          <w:rFonts w:ascii="Calibri" w:hAnsi="Calibri" w:cs="Calibri"/>
-          <w:lang w:val="el-GR"/>
-        </w:rPr>
-        <w:t>3.Ο χρήστης επιλέγει μία συνδρομή.</w:t>
-      </w:r>
-    </w:p>
-    <w:p>
-      <w:pPr>
-        <w:rPr>
-          <w:rFonts w:ascii="Calibri" w:hAnsi="Calibri" w:cs="Calibri"/>
-          <w:lang w:val="el-GR"/>
-        </w:rPr>
-      </w:pPr>
-      <w:r>
-        <w:rPr>
-          <w:rFonts w:ascii="Calibri" w:hAnsi="Calibri" w:cs="Calibri"/>
-          <w:lang w:val="el-GR"/>
-        </w:rPr>
-        <w:t>4.Το σύστημα ζητά τα απαραίτητα στοιχεία πληρωμής και προχωρά στην επιβεβαίωση.</w:t>
-      </w:r>
-    </w:p>
-    <w:p>
-      <w:pPr>
-        <w:rPr>
-          <w:rFonts w:ascii="Calibri" w:hAnsi="Calibri" w:cs="Calibri"/>
-          <w:lang w:val="el-GR"/>
-        </w:rPr>
-      </w:pPr>
-      <w:r>
-        <w:rPr>
-          <w:rFonts w:ascii="Calibri" w:hAnsi="Calibri" w:cs="Calibri"/>
-          <w:lang w:val="el-GR"/>
-        </w:rPr>
-        <w:t>5.Ο χρήστης ολοκληρώνει τη διαδικασία αγοράς της συνδρομής.</w:t>
-      </w:r>
-    </w:p>
-    <w:p>
-      <w:pPr>
-        <w:rPr>
-          <w:rFonts w:ascii="Calibri" w:hAnsi="Calibri" w:cs="Calibri"/>
-          <w:lang w:val="el-GR"/>
-        </w:rPr>
-      </w:pPr>
-      <w:r>
-        <w:rPr>
-          <w:rFonts w:ascii="Calibri" w:hAnsi="Calibri" w:cs="Calibri"/>
-          <w:lang w:val="el-GR"/>
-        </w:rPr>
-        <w:t>6.</w:t>
-      </w:r>
-      <w:r>
-        <w:rPr>
-          <w:lang w:val="el-GR"/>
-        </w:rPr>
-        <w:t xml:space="preserve"> </w:t>
-      </w:r>
-      <w:r>
-        <w:rPr>
-          <w:rFonts w:ascii="Calibri" w:hAnsi="Calibri" w:cs="Calibri"/>
-          <w:lang w:val="el-GR"/>
-        </w:rPr>
-        <w:t xml:space="preserve">Το σύστημα ενεργοποιεί τα αντίστοιχα προνόμια, ανάλογα με τον τύπο συνδρομής (φοιτητής ή </w:t>
-      </w:r>
-      <w:r>
-        <w:rPr>
-          <w:rFonts w:ascii="Calibri" w:hAnsi="Calibri" w:cs="Calibri"/>
-          <w:lang w:val="el-GR"/>
-        </w:rPr>
-        <w:t>φοιτητής-</w:t>
-      </w:r>
-      <w:r>
-        <w:rPr>
-          <w:rFonts w:ascii="Calibri" w:hAnsi="Calibri" w:cs="Calibri"/>
-          <w:lang w:val="el-GR"/>
-        </w:rPr>
-        <w:t>διδάσκων)</w:t>
-      </w:r>
-      <w:r>
-        <w:rPr>
-          <w:rFonts w:ascii="Calibri" w:hAnsi="Calibri" w:cs="Calibri"/>
-          <w:lang w:val="el-GR"/>
-        </w:rPr>
-        <w:t>.</w:t>
-      </w:r>
-    </w:p>
-    <w:p>
-      <w:pPr>
-        <w:rPr>
-          <w:rFonts w:ascii="Calibri" w:hAnsi="Calibri" w:cs="Calibri"/>
-          <w:lang w:val="el-GR"/>
-        </w:rPr>
-      </w:pPr>
-      <w:r>
-        <w:rPr>
-          <w:rFonts w:ascii="Calibri" w:hAnsi="Calibri" w:cs="Calibri"/>
-          <w:lang w:val="el-GR"/>
-        </w:rPr>
-        <w:t>7.Ο χρήστης έχει πλέον πρόσβαση στις συνδρομητικές λειτουργίες.</w:t>
-      </w:r>
-    </w:p>
-    <w:p>
-      <w:pPr>
+        <w:t xml:space="preserve">Εναλλακτική Ροή </w:t>
+      </w:r>
+      <w:r>
         <w:rPr>
           <w:rFonts w:ascii="Calibri" w:hAnsi="Calibri" w:cs="Calibri"/>
           <w:b/>
           <w:bCs/>
           <w:lang w:val="el-GR"/>
         </w:rPr>
-      </w:pPr>
+        <w:t>1</w:t>
+      </w:r>
       <w:r>
         <w:rPr>
           <w:rFonts w:ascii="Calibri" w:hAnsi="Calibri" w:cs="Calibri"/>
@@ -869,17 +721,105 @@
           <w:bCs/>
           <w:lang w:val="el-GR"/>
         </w:rPr>
-        <w:t xml:space="preserve">Εναλλακτική Ροή </w:t>
-      </w:r>
-      <w:r>
+        <w:t xml:space="preserve"> </w:t>
+      </w:r>
+    </w:p>
+    <w:p>
+      <w:pPr>
+        <w:rPr>
+          <w:rFonts w:ascii="Calibri" w:hAnsi="Calibri" w:cs="Calibri"/>
+          <w:lang w:val="el-GR"/>
+        </w:rPr>
+      </w:pPr>
+      <w:r>
+        <w:rPr>
+          <w:rFonts w:ascii="Calibri" w:hAnsi="Calibri" w:cs="Calibri"/>
+          <w:lang w:val="el-GR"/>
+        </w:rPr>
+        <w:t>4.</w:t>
+      </w:r>
+      <w:r>
+        <w:rPr>
+          <w:rFonts w:ascii="Calibri" w:hAnsi="Calibri" w:cs="Calibri"/>
+          <w:lang w:val="el-GR"/>
+        </w:rPr>
+        <w:t>1</w:t>
+      </w:r>
+      <w:r>
+        <w:rPr>
+          <w:rFonts w:ascii="Calibri" w:hAnsi="Calibri" w:cs="Calibri"/>
+          <w:lang w:val="el-GR"/>
+        </w:rPr>
+        <w:t>.1 Το σύστημα ενημερώνει τον χρήστη για την αποτυχία.</w:t>
+      </w:r>
+    </w:p>
+    <w:p>
+      <w:pPr>
+        <w:rPr>
+          <w:rFonts w:ascii="Calibri" w:hAnsi="Calibri" w:cs="Calibri"/>
+          <w:lang w:val="el-GR"/>
+        </w:rPr>
+      </w:pPr>
+      <w:r>
+        <w:rPr>
+          <w:rFonts w:ascii="Calibri" w:hAnsi="Calibri" w:cs="Calibri"/>
+          <w:lang w:val="el-GR"/>
+        </w:rPr>
+        <w:t>4.</w:t>
+      </w:r>
+      <w:r>
+        <w:rPr>
+          <w:rFonts w:ascii="Calibri" w:hAnsi="Calibri" w:cs="Calibri"/>
+          <w:lang w:val="el-GR"/>
+        </w:rPr>
+        <w:t>1</w:t>
+      </w:r>
+      <w:r>
+        <w:rPr>
+          <w:rFonts w:ascii="Calibri" w:hAnsi="Calibri" w:cs="Calibri"/>
+          <w:lang w:val="el-GR"/>
+        </w:rPr>
+        <w:t>.2 Ο χρήστης μπορεί να τροποποιήσει τα στοιχεία και να επαναλάβει την πληρωμή.</w:t>
+      </w:r>
+    </w:p>
+    <w:p>
+      <w:pPr>
+        <w:rPr>
+          <w:rFonts w:ascii="Calibri" w:hAnsi="Calibri" w:cs="Calibri"/>
+          <w:lang w:val="el-GR"/>
+        </w:rPr>
+      </w:pPr>
+      <w:r>
+        <w:rPr>
+          <w:rFonts w:ascii="Calibri" w:hAnsi="Calibri" w:cs="Calibri"/>
+          <w:lang w:val="el-GR"/>
+        </w:rPr>
+        <w:t>4.</w:t>
+      </w:r>
+      <w:r>
+        <w:rPr>
+          <w:rFonts w:ascii="Calibri" w:hAnsi="Calibri" w:cs="Calibri"/>
+          <w:lang w:val="el-GR"/>
+        </w:rPr>
+        <w:t>1</w:t>
+      </w:r>
+      <w:r>
+        <w:rPr>
+          <w:rFonts w:ascii="Calibri" w:hAnsi="Calibri" w:cs="Calibri"/>
+          <w:lang w:val="el-GR"/>
+        </w:rPr>
+        <w:t>.3 Η ροή συνεχίζεται από το βήμα 4 της βασικής ροής.</w:t>
+      </w:r>
+    </w:p>
+    <w:p>
+      <w:pPr>
         <w:rPr>
           <w:rFonts w:ascii="Calibri" w:hAnsi="Calibri" w:cs="Calibri"/>
           <w:b/>
           <w:bCs/>
-          <w:lang w:val="el-GR"/>
-        </w:rPr>
-        <w:t>1</w:t>
-      </w:r>
+          <w:lang w:val="en-US"/>
+        </w:rPr>
+      </w:pPr>
       <w:r>
         <w:rPr>
           <w:rFonts w:ascii="Calibri" w:hAnsi="Calibri" w:cs="Calibri"/>
@@ -887,94 +827,75 @@
           <w:bCs/>
           <w:lang w:val="el-GR"/>
         </w:rPr>
-        <w:t xml:space="preserve"> </w:t>
-      </w:r>
-    </w:p>
-    <w:p>
-      <w:pPr>
-        <w:rPr>
-          <w:rFonts w:ascii="Calibri" w:hAnsi="Calibri" w:cs="Calibri"/>
-          <w:lang w:val="el-GR"/>
-        </w:rPr>
-      </w:pPr>
-      <w:r>
-        <w:rPr>
-          <w:rFonts w:ascii="Calibri" w:hAnsi="Calibri" w:cs="Calibri"/>
-          <w:lang w:val="el-GR"/>
-        </w:rPr>
-        <w:t>4.</w:t>
-      </w:r>
-      <w:r>
-        <w:rPr>
-          <w:rFonts w:ascii="Calibri" w:hAnsi="Calibri" w:cs="Calibri"/>
-          <w:lang w:val="el-GR"/>
-        </w:rPr>
-        <w:t>1</w:t>
-      </w:r>
-      <w:r>
-        <w:rPr>
-          <w:rFonts w:ascii="Calibri" w:hAnsi="Calibri" w:cs="Calibri"/>
-          <w:lang w:val="el-GR"/>
-        </w:rPr>
-        <w:t>.1 Το σύστημα ενημερώνει τον χρήστη για την αποτυχία.</w:t>
-      </w:r>
-    </w:p>
-    <w:p>
-      <w:pPr>
-        <w:rPr>
-          <w:rFonts w:ascii="Calibri" w:hAnsi="Calibri" w:cs="Calibri"/>
-          <w:lang w:val="el-GR"/>
-        </w:rPr>
-      </w:pPr>
-      <w:r>
-        <w:rPr>
-          <w:rFonts w:ascii="Calibri" w:hAnsi="Calibri" w:cs="Calibri"/>
-          <w:lang w:val="el-GR"/>
-        </w:rPr>
-        <w:t>4.</w:t>
-      </w:r>
-      <w:r>
-        <w:rPr>
-          <w:rFonts w:ascii="Calibri" w:hAnsi="Calibri" w:cs="Calibri"/>
-          <w:lang w:val="el-GR"/>
-        </w:rPr>
-        <w:t>1</w:t>
-      </w:r>
-      <w:r>
-        <w:rPr>
-          <w:rFonts w:ascii="Calibri" w:hAnsi="Calibri" w:cs="Calibri"/>
-          <w:lang w:val="el-GR"/>
-        </w:rPr>
-        <w:t>.2 Ο χρήστης μπορεί να τροποποιήσει τα στοιχεία και να επαναλάβει την πληρωμή.</w:t>
-      </w:r>
-    </w:p>
-    <w:p>
-      <w:pPr>
-        <w:rPr>
-          <w:rFonts w:ascii="Calibri" w:hAnsi="Calibri" w:cs="Calibri"/>
-          <w:lang w:val="el-GR"/>
-        </w:rPr>
-      </w:pPr>
-      <w:r>
-        <w:rPr>
-          <w:rFonts w:ascii="Calibri" w:hAnsi="Calibri" w:cs="Calibri"/>
-          <w:lang w:val="el-GR"/>
-        </w:rPr>
-        <w:t>4.</w:t>
-      </w:r>
-      <w:r>
-        <w:rPr>
-          <w:rFonts w:ascii="Calibri" w:hAnsi="Calibri" w:cs="Calibri"/>
-          <w:lang w:val="el-GR"/>
-        </w:rPr>
-        <w:t>1</w:t>
-      </w:r>
-      <w:r>
-        <w:rPr>
-          <w:rFonts w:ascii="Calibri" w:hAnsi="Calibri" w:cs="Calibri"/>
-          <w:lang w:val="el-GR"/>
-        </w:rPr>
-        <w:t>.3 Η ροή συνεχίζεται από το βήμα 4 της βασικής ροής.</w:t>
+        <w:t xml:space="preserve">Εναλλακτική Ροή 2 </w:t>
+      </w:r>
+    </w:p>
+    <w:p>
+      <w:pPr>
+        <w:rPr>
+          <w:rFonts w:ascii="Calibri" w:hAnsi="Calibri" w:cs="Calibri"/>
+          <w:lang w:val="el-GR"/>
+        </w:rPr>
+      </w:pPr>
+      <w:r>
+        <w:rPr>
+          <w:rFonts w:ascii="Calibri" w:hAnsi="Calibri" w:cs="Calibri"/>
+          <w:lang w:val="el-GR"/>
+        </w:rPr>
+        <w:lastRenderedPageBreak/>
+        <w:t>4.2.1. Ο χρήστης ξεκινά να συμπληρώνει τα στοιχεία πληρωμής</w:t>
+      </w:r>
+      <w:r>
+        <w:rPr>
+          <w:rFonts w:ascii="Calibri" w:hAnsi="Calibri" w:cs="Calibri"/>
+          <w:lang w:val="el-GR"/>
+        </w:rPr>
+        <w:t xml:space="preserve"> και μένει </w:t>
+      </w:r>
+      <w:r>
+        <w:rPr>
+          <w:rFonts w:ascii="Calibri" w:hAnsi="Calibri" w:cs="Calibri"/>
+          <w:lang w:val="el-GR"/>
+        </w:rPr>
+        <w:t>ανενεργός για μεγάλο χρονικό διάστημα.</w:t>
+      </w:r>
+      <w:r>
+        <w:rPr>
+          <w:rFonts w:ascii="Calibri" w:hAnsi="Calibri" w:cs="Calibri"/>
+          <w:lang w:val="el-GR"/>
+        </w:rPr>
+        <w:br/>
+        <w:t>4.2.3. Το σύστημα ακυρώνει αυτόματα τη συνεδρία για λόγους ασφαλείας.</w:t>
+      </w:r>
+      <w:r>
+        <w:rPr>
+          <w:rFonts w:ascii="Calibri" w:hAnsi="Calibri" w:cs="Calibri"/>
+          <w:lang w:val="el-GR"/>
+        </w:rPr>
+        <w:br/>
+        <w:t xml:space="preserve">4.2.4. Το σύστημα </w:t>
+      </w:r>
+      <w:r>
+        <w:rPr>
+          <w:rFonts w:ascii="Calibri" w:hAnsi="Calibri" w:cs="Calibri"/>
+          <w:lang w:val="el-GR"/>
+        </w:rPr>
+        <w:t xml:space="preserve">ειδοποιεί τον χρήστη για ακύρωση της συνεδρίας και του ζητά να </w:t>
+      </w:r>
+      <w:r>
+        <w:rPr>
+          <w:rFonts w:ascii="Calibri" w:hAnsi="Calibri" w:cs="Calibri"/>
+          <w:lang w:val="el-GR"/>
+        </w:rPr>
+        <w:t>συμπληρώσει ξανά τα στοιχεία πληρωμής του.</w:t>
+      </w:r>
+      <w:r>
+        <w:rPr>
+          <w:rFonts w:ascii="Calibri" w:hAnsi="Calibri" w:cs="Calibri"/>
+          <w:lang w:val="el-GR"/>
+        </w:rPr>
+        <w:br/>
+        <w:t>4.2.5. Η ροή συνεχίζεται από το βήμα 2 της βασικής ροής.</w:t>
       </w:r>
     </w:p>
     <w:p>
@@ -993,7 +914,7 @@
           <w:bCs/>
           <w:lang w:val="el-GR"/>
         </w:rPr>
-        <w:t xml:space="preserve">Εναλλακτική Ροή </w:t>
+        <w:t>Εναλλακτική Ροή</w:t>
       </w:r>
       <w:r>
         <w:rPr>
@@ -1002,227 +923,215 @@
           <w:bCs/>
           <w:lang w:val="el-GR"/>
         </w:rPr>
+        <w:t xml:space="preserve"> 3</w:t>
+      </w:r>
+    </w:p>
+    <w:p>
+      <w:pPr>
+        <w:rPr>
+          <w:rFonts w:ascii="Calibri" w:hAnsi="Calibri" w:cs="Calibri"/>
+          <w:lang w:val="el-GR"/>
+        </w:rPr>
+      </w:pPr>
+      <w:r>
+        <w:rPr>
+          <w:rFonts w:ascii="Calibri" w:hAnsi="Calibri" w:cs="Calibri"/>
+          <w:lang w:val="el-GR"/>
+        </w:rPr>
+        <w:t>4</w:t>
+      </w:r>
+      <w:r>
+        <w:rPr>
+          <w:rFonts w:ascii="Calibri" w:hAnsi="Calibri" w:cs="Calibri"/>
+          <w:lang w:val="el-GR"/>
+        </w:rPr>
+        <w:t>.</w:t>
+      </w:r>
+      <w:r>
+        <w:rPr>
+          <w:rFonts w:ascii="Calibri" w:hAnsi="Calibri" w:cs="Calibri"/>
+          <w:lang w:val="el-GR"/>
+        </w:rPr>
+        <w:t>3</w:t>
+      </w:r>
+      <w:r>
+        <w:rPr>
+          <w:rFonts w:ascii="Calibri" w:hAnsi="Calibri" w:cs="Calibri"/>
+          <w:lang w:val="el-GR"/>
+        </w:rPr>
+        <w:t>.1. Ο χρήστης προσπαθεί να μεταβεί στην ενότητα διαχείρισης συνδρομής χωρίς να έχει συνδεθεί.</w:t>
+      </w:r>
+    </w:p>
+    <w:p>
+      <w:pPr>
+        <w:rPr>
+          <w:rFonts w:ascii="Calibri" w:hAnsi="Calibri" w:cs="Calibri"/>
+          <w:lang w:val="el-GR"/>
+        </w:rPr>
+      </w:pPr>
+      <w:r>
+        <w:rPr>
+          <w:rFonts w:ascii="Calibri" w:hAnsi="Calibri" w:cs="Calibri"/>
+          <w:lang w:val="el-GR"/>
+        </w:rPr>
+        <w:t>4</w:t>
+      </w:r>
+      <w:r>
+        <w:rPr>
+          <w:rFonts w:ascii="Calibri" w:hAnsi="Calibri" w:cs="Calibri"/>
+          <w:lang w:val="el-GR"/>
+        </w:rPr>
+        <w:t>.</w:t>
+      </w:r>
+      <w:r>
+        <w:rPr>
+          <w:rFonts w:ascii="Calibri" w:hAnsi="Calibri" w:cs="Calibri"/>
+          <w:lang w:val="el-GR"/>
+        </w:rPr>
+        <w:t>3</w:t>
+      </w:r>
+      <w:r>
+        <w:rPr>
+          <w:rFonts w:ascii="Calibri" w:hAnsi="Calibri" w:cs="Calibri"/>
+          <w:lang w:val="el-GR"/>
+        </w:rPr>
+        <w:t>.2. Το σύστημα εντοπίζει ότι δεν υπάρχει ενεργή συνεδρία χρήστη.</w:t>
+      </w:r>
+    </w:p>
+    <w:p>
+      <w:pPr>
+        <w:rPr>
+          <w:rFonts w:ascii="Calibri" w:hAnsi="Calibri" w:cs="Calibri"/>
+          <w:lang w:val="el-GR"/>
+        </w:rPr>
+      </w:pPr>
+      <w:r>
+        <w:rPr>
+          <w:rFonts w:ascii="Calibri" w:hAnsi="Calibri" w:cs="Calibri"/>
+          <w:lang w:val="el-GR"/>
+        </w:rPr>
+        <w:t>4</w:t>
+      </w:r>
+      <w:r>
+        <w:rPr>
+          <w:rFonts w:ascii="Calibri" w:hAnsi="Calibri" w:cs="Calibri"/>
+          <w:lang w:val="el-GR"/>
+        </w:rPr>
+        <w:t>.</w:t>
+      </w:r>
+      <w:r>
+        <w:rPr>
+          <w:rFonts w:ascii="Calibri" w:hAnsi="Calibri" w:cs="Calibri"/>
+          <w:lang w:val="el-GR"/>
+        </w:rPr>
+        <w:t>3</w:t>
+      </w:r>
+      <w:r>
+        <w:rPr>
+          <w:rFonts w:ascii="Calibri" w:hAnsi="Calibri" w:cs="Calibri"/>
+          <w:lang w:val="el-GR"/>
+        </w:rPr>
+        <w:t>.3. Το σύστημα</w:t>
+      </w:r>
+      <w:r>
+        <w:rPr>
+          <w:rFonts w:ascii="Calibri" w:hAnsi="Calibri" w:cs="Calibri"/>
+          <w:lang w:val="el-GR"/>
+        </w:rPr>
+        <w:t xml:space="preserve"> ειδοποιεί τον χρήστη ότι πρέπει να είναι συνδεδεμένος στον λογαριασμό του για να αποκτήσει ή διαχειριστεί συνδρομή.</w:t>
+      </w:r>
+      <w:r>
+        <w:rPr>
+          <w:rFonts w:ascii="Calibri" w:hAnsi="Calibri" w:cs="Calibri"/>
+          <w:lang w:val="el-GR"/>
+        </w:rPr>
+        <w:t xml:space="preserve"> </w:t>
+      </w:r>
+    </w:p>
+    <w:p>
+      <w:pPr>
+        <w:rPr>
+          <w:rFonts w:ascii="Calibri" w:hAnsi="Calibri" w:cs="Calibri"/>
+          <w:lang w:val="el-GR"/>
+        </w:rPr>
+      </w:pPr>
+      <w:r>
+        <w:rPr>
+          <w:rFonts w:ascii="Calibri" w:hAnsi="Calibri" w:cs="Calibri"/>
+          <w:lang w:val="el-GR"/>
+        </w:rPr>
+        <w:t>4</w:t>
+      </w:r>
+      <w:r>
+        <w:rPr>
+          <w:rFonts w:ascii="Calibri" w:hAnsi="Calibri" w:cs="Calibri"/>
+          <w:lang w:val="el-GR"/>
+        </w:rPr>
+        <w:t>.</w:t>
+      </w:r>
+      <w:r>
+        <w:rPr>
+          <w:rFonts w:ascii="Calibri" w:hAnsi="Calibri" w:cs="Calibri"/>
+          <w:lang w:val="el-GR"/>
+        </w:rPr>
+        <w:t>3</w:t>
+      </w:r>
+      <w:r>
+        <w:rPr>
+          <w:rFonts w:ascii="Calibri" w:hAnsi="Calibri" w:cs="Calibri"/>
+          <w:lang w:val="el-GR"/>
+        </w:rPr>
+        <w:t>.4. Ο χρήστης καλείται να συνδεθεί μέσω της φόρμας εισόδου.</w:t>
+      </w:r>
+    </w:p>
+    <w:p>
+      <w:pPr>
+        <w:rPr>
+          <w:rFonts w:ascii="Calibri" w:hAnsi="Calibri" w:cs="Calibri"/>
+          <w:lang w:val="el-GR"/>
+        </w:rPr>
+      </w:pPr>
+      <w:r>
+        <w:rPr>
+          <w:rFonts w:ascii="Calibri" w:hAnsi="Calibri" w:cs="Calibri"/>
+          <w:lang w:val="el-GR"/>
+        </w:rPr>
+        <w:t>4</w:t>
+      </w:r>
+      <w:r>
+        <w:rPr>
+          <w:rFonts w:ascii="Calibri" w:hAnsi="Calibri" w:cs="Calibri"/>
+          <w:lang w:val="el-GR"/>
+        </w:rPr>
+        <w:t>.</w:t>
+      </w:r>
+      <w:r>
+        <w:rPr>
+          <w:rFonts w:ascii="Calibri" w:hAnsi="Calibri" w:cs="Calibri"/>
+          <w:lang w:val="el-GR"/>
+        </w:rPr>
+        <w:t>3</w:t>
+      </w:r>
+      <w:r>
+        <w:rPr>
+          <w:rFonts w:ascii="Calibri" w:hAnsi="Calibri" w:cs="Calibri"/>
+          <w:lang w:val="el-GR"/>
+        </w:rPr>
+        <w:t xml:space="preserve">.5. Μετά τη σύνδεση, η ροή συνεχίζεται από το βήμα </w:t>
+      </w:r>
+      <w:r>
+        <w:rPr>
+          <w:rFonts w:ascii="Calibri" w:hAnsi="Calibri" w:cs="Calibri"/>
+          <w:lang w:val="el-GR"/>
+        </w:rPr>
         <w:t>2</w:t>
       </w:r>
       <w:r>
         <w:rPr>
           <w:rFonts w:ascii="Calibri" w:hAnsi="Calibri" w:cs="Calibri"/>
-          <w:b/>
-          <w:bCs/>
-          <w:lang w:val="el-GR"/>
-        </w:rPr>
-        <w:t xml:space="preserve"> </w:t>
-      </w:r>
-    </w:p>
-    <w:p>
-      <w:pPr>
-        <w:rPr>
-          <w:rFonts w:ascii="Calibri" w:hAnsi="Calibri" w:cs="Calibri"/>
-          <w:lang w:val="el-GR"/>
-        </w:rPr>
-      </w:pPr>
-      <w:r>
-        <w:rPr>
-          <w:rFonts w:ascii="Calibri" w:hAnsi="Calibri" w:cs="Calibri"/>
-          <w:lang w:val="el-GR"/>
-        </w:rPr>
-        <w:t>4.</w:t>
-      </w:r>
-      <w:r>
-        <w:rPr>
-          <w:rFonts w:ascii="Calibri" w:hAnsi="Calibri" w:cs="Calibri"/>
-          <w:lang w:val="el-GR"/>
-        </w:rPr>
-        <w:t>2</w:t>
-      </w:r>
-      <w:r>
-        <w:rPr>
-          <w:rFonts w:ascii="Calibri" w:hAnsi="Calibri" w:cs="Calibri"/>
-          <w:lang w:val="el-GR"/>
-        </w:rPr>
-        <w:t>.1 Ο χρήστης ζητά διακοπή ενεργής συνδρομής.</w:t>
-      </w:r>
-    </w:p>
-    <w:p>
-      <w:pPr>
-        <w:rPr>
-          <w:rFonts w:ascii="Calibri" w:hAnsi="Calibri" w:cs="Calibri"/>
-          <w:lang w:val="el-GR"/>
-        </w:rPr>
-      </w:pPr>
-      <w:r>
-        <w:rPr>
-          <w:rFonts w:ascii="Calibri" w:hAnsi="Calibri" w:cs="Calibri"/>
-          <w:lang w:val="el-GR"/>
-        </w:rPr>
-        <w:t>4.</w:t>
-      </w:r>
-      <w:r>
-        <w:rPr>
-          <w:rFonts w:ascii="Calibri" w:hAnsi="Calibri" w:cs="Calibri"/>
-          <w:lang w:val="el-GR"/>
-        </w:rPr>
-        <w:t>2</w:t>
-      </w:r>
-      <w:r>
-        <w:rPr>
-          <w:rFonts w:ascii="Calibri" w:hAnsi="Calibri" w:cs="Calibri"/>
-          <w:lang w:val="el-GR"/>
-        </w:rPr>
-        <w:t>.2 Το σύστημα ακυρώνει την αυτόματη ανανέωση και διατηρεί την πρόσβαση μέχρι τη λήξη της περιόδου.</w:t>
-      </w:r>
-    </w:p>
-    <w:p>
-      <w:pPr>
-        <w:rPr>
-          <w:rFonts w:ascii="Calibri" w:hAnsi="Calibri" w:cs="Calibri"/>
-          <w:lang w:val="el-GR"/>
-        </w:rPr>
-      </w:pPr>
-      <w:r>
-        <w:rPr>
-          <w:rFonts w:ascii="Calibri" w:hAnsi="Calibri" w:cs="Calibri"/>
-          <w:lang w:val="el-GR"/>
-        </w:rPr>
-        <w:t>4.</w:t>
-      </w:r>
-      <w:r>
-        <w:rPr>
-          <w:rFonts w:ascii="Calibri" w:hAnsi="Calibri" w:cs="Calibri"/>
-          <w:lang w:val="el-GR"/>
-        </w:rPr>
-        <w:t>2</w:t>
-      </w:r>
-      <w:r>
-        <w:rPr>
-          <w:rFonts w:ascii="Calibri" w:hAnsi="Calibri" w:cs="Calibri"/>
-          <w:lang w:val="el-GR"/>
-        </w:rPr>
-        <w:t>.3 Η ροή συνεχίζεται από το βήμα 2 της βασικής ροής.</w:t>
-      </w:r>
-    </w:p>
-    <w:p>
-      <w:pPr>
-        <w:rPr>
-          <w:rFonts w:ascii="Calibri" w:hAnsi="Calibri" w:cs="Calibri"/>
-          <w:b/>
-          <w:bCs/>
-          <w:lang w:val="el-GR"/>
-        </w:rPr>
-      </w:pPr>
-      <w:r>
-        <w:rPr>
-          <w:rFonts w:ascii="Calibri" w:hAnsi="Calibri" w:cs="Calibri"/>
-          <w:b/>
-          <w:bCs/>
-          <w:lang w:val="el-GR"/>
-        </w:rPr>
-        <w:t xml:space="preserve">Εναλλακτική Ροή </w:t>
-      </w:r>
-      <w:r>
-        <w:rPr>
-          <w:rFonts w:ascii="Calibri" w:hAnsi="Calibri" w:cs="Calibri"/>
-          <w:b/>
-          <w:bCs/>
-          <w:lang w:val="el-GR"/>
-        </w:rPr>
-        <w:t>3</w:t>
-      </w:r>
-      <w:r>
-        <w:rPr>
-          <w:rFonts w:ascii="Calibri" w:hAnsi="Calibri" w:cs="Calibri"/>
-          <w:b/>
-          <w:bCs/>
-          <w:lang w:val="el-GR"/>
-        </w:rPr>
-        <w:t xml:space="preserve"> </w:t>
-      </w:r>
-    </w:p>
-    <w:p>
-      <w:pPr>
-        <w:rPr>
-          <w:rFonts w:ascii="Calibri" w:hAnsi="Calibri" w:cs="Calibri"/>
-          <w:lang w:val="el-GR"/>
-        </w:rPr>
-      </w:pPr>
-      <w:r>
-        <w:rPr>
-          <w:rFonts w:ascii="Calibri" w:hAnsi="Calibri" w:cs="Calibri"/>
-          <w:lang w:val="el-GR"/>
-        </w:rPr>
-        <w:t>4.</w:t>
-      </w:r>
-      <w:r>
-        <w:rPr>
-          <w:rFonts w:ascii="Calibri" w:hAnsi="Calibri" w:cs="Calibri"/>
-          <w:lang w:val="el-GR"/>
-        </w:rPr>
-        <w:t>3</w:t>
-      </w:r>
-      <w:r>
-        <w:rPr>
-          <w:rFonts w:ascii="Calibri" w:hAnsi="Calibri" w:cs="Calibri"/>
-          <w:lang w:val="el-GR"/>
-        </w:rPr>
-        <w:t>.1 Ο χρήστης επιλέγει διαφορετικό πλάνο από το ήδη ενεργό.</w:t>
-      </w:r>
-    </w:p>
-    <w:p>
-      <w:pPr>
-        <w:rPr>
-          <w:rFonts w:ascii="Calibri" w:hAnsi="Calibri" w:cs="Calibri"/>
-          <w:lang w:val="el-GR"/>
-        </w:rPr>
-      </w:pPr>
-      <w:r>
-        <w:rPr>
-          <w:rFonts w:ascii="Calibri" w:hAnsi="Calibri" w:cs="Calibri"/>
-          <w:lang w:val="el-GR"/>
-        </w:rPr>
-        <w:t>4.</w:t>
-      </w:r>
-      <w:r>
-        <w:rPr>
-          <w:rFonts w:ascii="Calibri" w:hAnsi="Calibri" w:cs="Calibri"/>
-          <w:lang w:val="el-GR"/>
-        </w:rPr>
-        <w:t>3</w:t>
-      </w:r>
-      <w:r>
-        <w:rPr>
-          <w:rFonts w:ascii="Calibri" w:hAnsi="Calibri" w:cs="Calibri"/>
-          <w:lang w:val="el-GR"/>
-        </w:rPr>
-        <w:t>.2 Το σύστημα τροποποιεί την ενεργή συνδρομή σύμφωνα με την πολιτική αλλαγών (άμεση ενεργοποίηση ή από επόμενη περίοδο).</w:t>
-      </w:r>
-    </w:p>
-    <w:p>
-      <w:pPr>
-        <w:rPr>
-          <w:rFonts w:ascii="Calibri" w:hAnsi="Calibri" w:cs="Calibri"/>
-          <w:lang w:val="el-GR"/>
-        </w:rPr>
-      </w:pPr>
-      <w:r>
-        <w:rPr>
-          <w:rFonts w:ascii="Calibri" w:hAnsi="Calibri" w:cs="Calibri"/>
-          <w:lang w:val="el-GR"/>
-        </w:rPr>
-        <w:t>4.</w:t>
-      </w:r>
-      <w:r>
-        <w:rPr>
-          <w:rFonts w:ascii="Calibri" w:hAnsi="Calibri" w:cs="Calibri"/>
-          <w:lang w:val="el-GR"/>
-        </w:rPr>
-        <w:t>3</w:t>
-      </w:r>
-      <w:r>
-        <w:rPr>
-          <w:rFonts w:ascii="Calibri" w:hAnsi="Calibri" w:cs="Calibri"/>
-          <w:lang w:val="el-GR"/>
-        </w:rPr>
-        <w:t>.3 Η ροή συνεχίζεται από το βήμα 7 της βασικής ροής.</w:t>
+          <w:lang w:val="el-GR"/>
+        </w:rPr>
+        <w:t xml:space="preserve"> της βασικής ροής.</w:t>
       </w:r>
     </w:p>
     <w:sectPr>

--- a/1/Use-Case Diagrams/ΠΕΡΙΠΤΩΣΗ ΧΡΗΣΗΣ 3,4 v0.2.docx
+++ b/1/Use-Case Diagrams/ΠΕΡΙΠΤΩΣΗ ΧΡΗΣΗΣ 3,4 v0.2.docx
@@ -412,70 +412,6 @@
       <w:pPr>
         <w:rPr>
           <w:rFonts w:ascii="Calibri" w:hAnsi="Calibri" w:cs="Calibri"/>
-          <w:b/>
-          <w:bCs/>
-          <w:lang w:val="el-GR"/>
-        </w:rPr>
-      </w:pPr>
-      <w:r>
-        <w:rPr>
-          <w:rFonts w:ascii="Calibri" w:hAnsi="Calibri" w:cs="Calibri"/>
-          <w:b/>
-          <w:bCs/>
-          <w:lang w:val="el-GR"/>
-        </w:rPr>
-        <w:t xml:space="preserve">Εναλλακτική Ροή 3 </w:t>
-      </w:r>
-    </w:p>
-    <w:p>
-      <w:pPr>
-        <w:rPr>
-          <w:rFonts w:ascii="Calibri" w:hAnsi="Calibri" w:cs="Calibri"/>
-          <w:lang w:val="el-GR"/>
-        </w:rPr>
-      </w:pPr>
-      <w:r>
-        <w:rPr>
-          <w:rFonts w:ascii="Calibri" w:hAnsi="Calibri" w:cs="Calibri"/>
-          <w:lang w:val="el-GR"/>
-        </w:rPr>
-        <w:t>3.3.1 Ο χρήστης ακυρώνει την αίτηση πριν εξεταστεί.</w:t>
-      </w:r>
-    </w:p>
-    <w:p>
-      <w:pPr>
-        <w:rPr>
-          <w:rFonts w:ascii="Calibri" w:hAnsi="Calibri" w:cs="Calibri"/>
-          <w:lang w:val="el-GR"/>
-        </w:rPr>
-      </w:pPr>
-      <w:r>
-        <w:rPr>
-          <w:rFonts w:ascii="Calibri" w:hAnsi="Calibri" w:cs="Calibri"/>
-          <w:lang w:val="el-GR"/>
-        </w:rPr>
-        <w:t>3.3.2 Το σύστημα αποσύρει την αίτηση.</w:t>
-      </w:r>
-    </w:p>
-    <w:p>
-      <w:pPr>
-        <w:rPr>
-          <w:rFonts w:ascii="Calibri" w:hAnsi="Calibri" w:cs="Calibri"/>
-          <w:lang w:val="el-GR"/>
-        </w:rPr>
-      </w:pPr>
-      <w:r>
-        <w:rPr>
-          <w:rFonts w:ascii="Calibri" w:hAnsi="Calibri" w:cs="Calibri"/>
-          <w:lang w:val="el-GR"/>
-        </w:rPr>
-        <w:t>3.3.3 Η ροή συνεχίζεται από το βήμα 4 της βασικής ροής.</w:t>
-      </w:r>
-    </w:p>
-    <w:p>
-      <w:pPr>
-        <w:rPr>
-          <w:rFonts w:ascii="Calibri" w:hAnsi="Calibri" w:cs="Calibri"/>
           <w:lang w:val="el-GR"/>
         </w:rPr>
       </w:pPr>
@@ -817,7 +753,7 @@
           <w:rFonts w:ascii="Calibri" w:hAnsi="Calibri" w:cs="Calibri"/>
           <w:b/>
           <w:bCs/>
-          <w:lang w:val="en-US"/>
+          <w:lang w:val="el-GR"/>
         </w:rPr>
       </w:pPr>
       <w:r>
@@ -842,7 +778,6 @@
           <w:rFonts w:ascii="Calibri" w:hAnsi="Calibri" w:cs="Calibri"/>
           <w:lang w:val="el-GR"/>
         </w:rPr>
-        <w:lastRenderedPageBreak/>
         <w:t>4.2.1. Ο χρήστης ξεκινά να συμπληρώνει τα στοιχεία πληρωμής</w:t>
       </w:r>
       <w:r>
@@ -914,16 +849,8 @@
           <w:bCs/>
           <w:lang w:val="el-GR"/>
         </w:rPr>
-        <w:t>Εναλλακτική Ροή</w:t>
-      </w:r>
-      <w:r>
-        <w:rPr>
-          <w:rFonts w:ascii="Calibri" w:hAnsi="Calibri" w:cs="Calibri"/>
-          <w:b/>
-          <w:bCs/>
-          <w:lang w:val="el-GR"/>
-        </w:rPr>
-        <w:t xml:space="preserve"> 3</w:t>
+        <w:lastRenderedPageBreak/>
+        <w:t>Εναλλακτική Ροή 3</w:t>
       </w:r>
     </w:p>
     <w:p>
@@ -1052,7 +979,7 @@
       <w:pPr>
         <w:rPr>
           <w:rFonts w:ascii="Calibri" w:hAnsi="Calibri" w:cs="Calibri"/>
-          <w:lang w:val="el-GR"/>
+          <w:lang w:val="en-US"/>
         </w:rPr>
       </w:pPr>
       <w:r>
@@ -1747,6 +1674,7 @@
   <w:style w:type="character" w:default="1" w:styleId="DefaultParagraphFont">
     <w:name w:val="Default Paragraph Font"/>
     <w:uiPriority w:val="1"/>
+    <w:semiHidden/>
     <w:unhideWhenUsed/>
   </w:style>
   <w:style w:type="table" w:default="1" w:styleId="TableNormal">

--- a/1/Use-Case Diagrams/ΠΕΡΙΠΤΩΣΗ ΧΡΗΣΗΣ 3,4 v0.2.docx
+++ b/1/Use-Case Diagrams/ΠΕΡΙΠΤΩΣΗ ΧΡΗΣΗΣ 3,4 v0.2.docx
@@ -266,67 +266,122 @@
           <w:rFonts w:ascii="Calibri" w:hAnsi="Calibri" w:cs="Calibri"/>
           <w:lang w:val="el-GR"/>
         </w:rPr>
-        <w:t>3.1.1. Το σύστημα δεν εντοπίζει διαθέσιμες ομάδες που να πληρούν τα επιλεγμένα κριτήρια.</w:t>
-      </w:r>
-    </w:p>
-    <w:p>
-      <w:pPr>
-        <w:rPr>
-          <w:rFonts w:ascii="Calibri" w:hAnsi="Calibri" w:cs="Calibri"/>
-          <w:lang w:val="el-GR"/>
-        </w:rPr>
-      </w:pPr>
-      <w:r>
-        <w:rPr>
-          <w:rFonts w:ascii="Calibri" w:hAnsi="Calibri" w:cs="Calibri"/>
-          <w:lang w:val="el-GR"/>
-        </w:rPr>
-        <w:t>3.1.2. Ο χρήστης ενημερώνεται σχετικά και του προσφέρονται εναλλακτικές ενέργειες.</w:t>
-      </w:r>
-    </w:p>
-    <w:p>
-      <w:pPr>
-        <w:rPr>
-          <w:rFonts w:ascii="Calibri" w:hAnsi="Calibri" w:cs="Calibri"/>
-          <w:lang w:val="el-GR"/>
-        </w:rPr>
-      </w:pPr>
-      <w:r>
-        <w:rPr>
-          <w:rFonts w:ascii="Calibri" w:hAnsi="Calibri" w:cs="Calibri"/>
-          <w:lang w:val="el-GR"/>
-        </w:rPr>
-        <w:t>3.1.3. Ο χρήστης επιλέγει αν θα δημιουργήσει νέα ομάδα ή αν θα τροποποιήσει τα κριτήρια αναζήτησης.</w:t>
-      </w:r>
-    </w:p>
-    <w:p>
-      <w:pPr>
-        <w:rPr>
-          <w:rFonts w:ascii="Calibri" w:hAnsi="Calibri" w:cs="Calibri"/>
-          <w:lang w:val="el-GR"/>
-        </w:rPr>
-      </w:pPr>
-      <w:r>
-        <w:rPr>
-          <w:rFonts w:ascii="Calibri" w:hAnsi="Calibri" w:cs="Calibri"/>
-          <w:lang w:val="el-GR"/>
-        </w:rPr>
-        <w:t>3.1.4. Αν επιλεγεί η δημιουργία νέας ομάδας, το σύστημα μεταβαίνει στη διαδικασία δημιουργίας και καταγραφής βασικών στοιχείων της ομάδας.</w:t>
-      </w:r>
-    </w:p>
-    <w:p>
-      <w:pPr>
-        <w:rPr>
-          <w:rFonts w:ascii="Calibri" w:hAnsi="Calibri" w:cs="Calibri"/>
-          <w:lang w:val="el-GR"/>
-        </w:rPr>
-      </w:pPr>
-      <w:r>
-        <w:rPr>
-          <w:rFonts w:ascii="Calibri" w:hAnsi="Calibri" w:cs="Calibri"/>
-          <w:lang w:val="el-GR"/>
-        </w:rPr>
-        <w:t>3.1.5. Η ροή συνεχίζεται από το βήμα 9 της βασικής ροής.</w:t>
+        <w:t>4</w:t>
+      </w:r>
+      <w:r>
+        <w:rPr>
+          <w:rFonts w:ascii="Calibri" w:hAnsi="Calibri" w:cs="Calibri"/>
+          <w:lang w:val="el-GR"/>
+        </w:rPr>
+        <w:t>.1.1. Το σύστημα δεν εντοπίζει διαθέσιμες ομάδες που να πληρούν τα επιλεγμένα κριτήρια.</w:t>
+      </w:r>
+    </w:p>
+    <w:p>
+      <w:pPr>
+        <w:rPr>
+          <w:rFonts w:ascii="Calibri" w:hAnsi="Calibri" w:cs="Calibri"/>
+          <w:lang w:val="el-GR"/>
+        </w:rPr>
+      </w:pPr>
+      <w:r>
+        <w:rPr>
+          <w:rFonts w:ascii="Calibri" w:hAnsi="Calibri" w:cs="Calibri"/>
+          <w:lang w:val="el-GR"/>
+        </w:rPr>
+        <w:t>4</w:t>
+      </w:r>
+      <w:r>
+        <w:rPr>
+          <w:rFonts w:ascii="Calibri" w:hAnsi="Calibri" w:cs="Calibri"/>
+          <w:lang w:val="el-GR"/>
+        </w:rPr>
+        <w:t>.1.2. Ο χρήστης ενημερώνεται σχετικά και του προσφέρονται εναλλακτικές ενέργειες.</w:t>
+      </w:r>
+    </w:p>
+    <w:p>
+      <w:pPr>
+        <w:rPr>
+          <w:rFonts w:ascii="Calibri" w:hAnsi="Calibri" w:cs="Calibri"/>
+          <w:lang w:val="el-GR"/>
+        </w:rPr>
+      </w:pPr>
+      <w:r>
+        <w:rPr>
+          <w:rFonts w:ascii="Calibri" w:hAnsi="Calibri" w:cs="Calibri"/>
+          <w:lang w:val="el-GR"/>
+        </w:rPr>
+        <w:t>4</w:t>
+      </w:r>
+      <w:r>
+        <w:rPr>
+          <w:rFonts w:ascii="Calibri" w:hAnsi="Calibri" w:cs="Calibri"/>
+          <w:lang w:val="el-GR"/>
+        </w:rPr>
+        <w:t xml:space="preserve">.1.3. Ο χρήστης επιλέγει </w:t>
+      </w:r>
+      <w:r>
+        <w:rPr>
+          <w:rFonts w:ascii="Calibri" w:hAnsi="Calibri" w:cs="Calibri"/>
+          <w:lang w:val="el-GR"/>
+        </w:rPr>
+        <w:t>ν</w:t>
+      </w:r>
+      <w:r>
+        <w:rPr>
+          <w:rFonts w:ascii="Calibri" w:hAnsi="Calibri" w:cs="Calibri"/>
+          <w:lang w:val="el-GR"/>
+        </w:rPr>
+        <w:t>α τροποποιήσει τα κριτήρια αναζήτησης.</w:t>
+      </w:r>
+    </w:p>
+    <w:p>
+      <w:pPr>
+        <w:rPr>
+          <w:rFonts w:ascii="Calibri" w:hAnsi="Calibri" w:cs="Calibri"/>
+          <w:lang w:val="el-GR"/>
+        </w:rPr>
+      </w:pPr>
+      <w:r>
+        <w:rPr>
+          <w:rFonts w:ascii="Calibri" w:hAnsi="Calibri" w:cs="Calibri"/>
+          <w:lang w:val="el-GR"/>
+        </w:rPr>
+        <w:t>4</w:t>
+      </w:r>
+      <w:r>
+        <w:rPr>
+          <w:rFonts w:ascii="Calibri" w:hAnsi="Calibri" w:cs="Calibri"/>
+          <w:lang w:val="el-GR"/>
+        </w:rPr>
+        <w:t>.1.</w:t>
+      </w:r>
+      <w:r>
+        <w:rPr>
+          <w:rFonts w:ascii="Calibri" w:hAnsi="Calibri" w:cs="Calibri"/>
+          <w:lang w:val="el-GR"/>
+        </w:rPr>
+        <w:t>4</w:t>
+      </w:r>
+      <w:r>
+        <w:rPr>
+          <w:rFonts w:ascii="Calibri" w:hAnsi="Calibri" w:cs="Calibri"/>
+          <w:lang w:val="el-GR"/>
+        </w:rPr>
+        <w:t xml:space="preserve">. Η ροή συνεχίζεται από το βήμα </w:t>
+      </w:r>
+      <w:r>
+        <w:rPr>
+          <w:rFonts w:ascii="Calibri" w:hAnsi="Calibri" w:cs="Calibri"/>
+          <w:lang w:val="el-GR"/>
+        </w:rPr>
+        <w:t>4</w:t>
+      </w:r>
+      <w:r>
+        <w:rPr>
+          <w:rFonts w:ascii="Calibri" w:hAnsi="Calibri" w:cs="Calibri"/>
+          <w:lang w:val="el-GR"/>
+        </w:rPr>
+        <w:t xml:space="preserve"> της βασικής ροής.</w:t>
       </w:r>
     </w:p>
     <w:p>
@@ -360,38 +415,58 @@
           <w:rFonts w:ascii="Calibri" w:hAnsi="Calibri" w:cs="Calibri"/>
           <w:lang w:val="el-GR"/>
         </w:rPr>
-        <w:t>3.2.1 Το σύστημα ειδοποιεί τον χρήστη για την απόρριψη.</w:t>
-      </w:r>
-    </w:p>
-    <w:p>
-      <w:pPr>
-        <w:rPr>
-          <w:rFonts w:ascii="Calibri" w:hAnsi="Calibri" w:cs="Calibri"/>
-          <w:lang w:val="el-GR"/>
-        </w:rPr>
-      </w:pPr>
-      <w:r>
-        <w:rPr>
-          <w:rFonts w:ascii="Calibri" w:hAnsi="Calibri" w:cs="Calibri"/>
-          <w:lang w:val="el-GR"/>
-        </w:rPr>
-        <w:lastRenderedPageBreak/>
-        <w:t>3.2.2 Η διαδικασία ολοκληρώνεται χωρίς συμμετοχή του χρήστη στην ομάδα.</w:t>
-      </w:r>
-    </w:p>
-    <w:p>
-      <w:pPr>
-        <w:rPr>
-          <w:rFonts w:ascii="Calibri" w:hAnsi="Calibri" w:cs="Calibri"/>
-          <w:lang w:val="el-GR"/>
-        </w:rPr>
-      </w:pPr>
-      <w:r>
-        <w:rPr>
-          <w:rFonts w:ascii="Calibri" w:hAnsi="Calibri" w:cs="Calibri"/>
-          <w:lang w:val="el-GR"/>
-        </w:rPr>
-        <w:t xml:space="preserve">3.3.3 Η ροή συνεχίζεται από το βήμα </w:t>
+        <w:t>6</w:t>
+      </w:r>
+      <w:r>
+        <w:rPr>
+          <w:rFonts w:ascii="Calibri" w:hAnsi="Calibri" w:cs="Calibri"/>
+          <w:lang w:val="el-GR"/>
+        </w:rPr>
+        <w:t>.2.1 Το σύστημα ειδοποιεί τον χρήστη για την απόρριψη.</w:t>
+      </w:r>
+    </w:p>
+    <w:p>
+      <w:pPr>
+        <w:rPr>
+          <w:rFonts w:ascii="Calibri" w:hAnsi="Calibri" w:cs="Calibri"/>
+          <w:lang w:val="el-GR"/>
+        </w:rPr>
+      </w:pPr>
+      <w:r>
+        <w:rPr>
+          <w:rFonts w:ascii="Calibri" w:hAnsi="Calibri" w:cs="Calibri"/>
+          <w:lang w:val="el-GR"/>
+        </w:rPr>
+        <w:t>6</w:t>
+      </w:r>
+      <w:r>
+        <w:rPr>
+          <w:rFonts w:ascii="Calibri" w:hAnsi="Calibri" w:cs="Calibri"/>
+          <w:lang w:val="el-GR"/>
+        </w:rPr>
+        <w:t>.2.2 Η διαδικασία ολοκληρώνεται χωρίς συμμετοχή του χρήστη στην ομάδα.</w:t>
+      </w:r>
+    </w:p>
+    <w:p>
+      <w:pPr>
+        <w:rPr>
+          <w:rFonts w:ascii="Calibri" w:hAnsi="Calibri" w:cs="Calibri"/>
+          <w:lang w:val="el-GR"/>
+        </w:rPr>
+      </w:pPr>
+      <w:r>
+        <w:rPr>
+          <w:rFonts w:ascii="Calibri" w:hAnsi="Calibri" w:cs="Calibri"/>
+          <w:lang w:val="el-GR"/>
+        </w:rPr>
+        <w:t>6</w:t>
+      </w:r>
+      <w:r>
+        <w:rPr>
+          <w:rFonts w:ascii="Calibri" w:hAnsi="Calibri" w:cs="Calibri"/>
+          <w:lang w:val="el-GR"/>
+        </w:rPr>
+        <w:t xml:space="preserve">.3.3 Η ροή συνεχίζεται από το βήμα </w:t>
       </w:r>
       <w:r>
         <w:rPr>
@@ -778,7 +853,14 @@
           <w:rFonts w:ascii="Calibri" w:hAnsi="Calibri" w:cs="Calibri"/>
           <w:lang w:val="el-GR"/>
         </w:rPr>
-        <w:t>4.2.1. Ο χρήστης ξεκινά να συμπληρώνει τα στοιχεία πληρωμής</w:t>
+        <w:t>2</w:t>
+      </w:r>
+      <w:r>
+        <w:rPr>
+          <w:rFonts w:ascii="Calibri" w:hAnsi="Calibri" w:cs="Calibri"/>
+          <w:lang w:val="el-GR"/>
+        </w:rPr>
+        <w:t>.2.1. Ο χρήστης ξεκινά να συμπληρώνει τα στοιχεία πληρωμής</w:t>
       </w:r>
       <w:r>
         <w:rPr>
@@ -800,7 +882,20 @@
           <w:lang w:val="el-GR"/>
         </w:rPr>
         <w:br/>
-        <w:t>4.2.3. Το σύστημα ακυρώνει αυτόματα τη συνεδρία για λόγους ασφαλείας.</w:t>
+      </w:r>
+      <w:r>
+        <w:rPr>
+          <w:rFonts w:ascii="Calibri" w:hAnsi="Calibri" w:cs="Calibri"/>
+          <w:lang w:val="el-GR"/>
+        </w:rPr>
+        <w:t>2</w:t>
+      </w:r>
+      <w:r>
+        <w:rPr>
+          <w:rFonts w:ascii="Calibri" w:hAnsi="Calibri" w:cs="Calibri"/>
+          <w:lang w:val="el-GR"/>
+        </w:rPr>
+        <w:t>.2.3. Το σύστημα ακυρώνει αυτόματα τη συνεδρία για λόγους ασφαλείας.</w:t>
       </w:r>
       <w:r>
         <w:rPr>
@@ -808,7 +903,20 @@
           <w:lang w:val="el-GR"/>
         </w:rPr>
         <w:br/>
-        <w:t xml:space="preserve">4.2.4. Το σύστημα </w:t>
+      </w:r>
+      <w:r>
+        <w:rPr>
+          <w:rFonts w:ascii="Calibri" w:hAnsi="Calibri" w:cs="Calibri"/>
+          <w:lang w:val="el-GR"/>
+        </w:rPr>
+        <w:t>2</w:t>
+      </w:r>
+      <w:r>
+        <w:rPr>
+          <w:rFonts w:ascii="Calibri" w:hAnsi="Calibri" w:cs="Calibri"/>
+          <w:lang w:val="el-GR"/>
+        </w:rPr>
+        <w:t xml:space="preserve">.2.4. Το σύστημα </w:t>
       </w:r>
       <w:r>
         <w:rPr>
@@ -830,7 +938,20 @@
           <w:lang w:val="el-GR"/>
         </w:rPr>
         <w:br/>
-        <w:t>4.2.5. Η ροή συνεχίζεται από το βήμα 2 της βασικής ροής.</w:t>
+      </w:r>
+      <w:r>
+        <w:rPr>
+          <w:rFonts w:ascii="Calibri" w:hAnsi="Calibri" w:cs="Calibri"/>
+          <w:lang w:val="el-GR"/>
+        </w:rPr>
+        <w:t>2</w:t>
+      </w:r>
+      <w:r>
+        <w:rPr>
+          <w:rFonts w:ascii="Calibri" w:hAnsi="Calibri" w:cs="Calibri"/>
+          <w:lang w:val="el-GR"/>
+        </w:rPr>
+        <w:t>.2.5. Η ροή συνεχίζεται από το βήμα 2 της βασικής ροής.</w:t>
       </w:r>
     </w:p>
     <w:p>
@@ -849,23 +970,23 @@
           <w:bCs/>
           <w:lang w:val="el-GR"/>
         </w:rPr>
+        <w:t>Εναλλακτική Ροή 3</w:t>
+      </w:r>
+    </w:p>
+    <w:p>
+      <w:pPr>
+        <w:rPr>
+          <w:rFonts w:ascii="Calibri" w:hAnsi="Calibri" w:cs="Calibri"/>
+          <w:lang w:val="el-GR"/>
+        </w:rPr>
+      </w:pPr>
+      <w:r>
+        <w:rPr>
+          <w:rFonts w:ascii="Calibri" w:hAnsi="Calibri" w:cs="Calibri"/>
+          <w:lang w:val="el-GR"/>
+        </w:rPr>
         <w:lastRenderedPageBreak/>
-        <w:t>Εναλλακτική Ροή 3</w:t>
-      </w:r>
-    </w:p>
-    <w:p>
-      <w:pPr>
-        <w:rPr>
-          <w:rFonts w:ascii="Calibri" w:hAnsi="Calibri" w:cs="Calibri"/>
-          <w:lang w:val="el-GR"/>
-        </w:rPr>
-      </w:pPr>
-      <w:r>
-        <w:rPr>
-          <w:rFonts w:ascii="Calibri" w:hAnsi="Calibri" w:cs="Calibri"/>
-          <w:lang w:val="el-GR"/>
-        </w:rPr>
-        <w:t>4</w:t>
+        <w:t>1</w:t>
       </w:r>
       <w:r>
         <w:rPr>
@@ -901,7 +1022,7 @@
           <w:rFonts w:ascii="Calibri" w:hAnsi="Calibri" w:cs="Calibri"/>
           <w:lang w:val="el-GR"/>
         </w:rPr>
-        <w:t>4</w:t>
+        <w:t>1</w:t>
       </w:r>
       <w:r>
         <w:rPr>
@@ -937,7 +1058,7 @@
           <w:rFonts w:ascii="Calibri" w:hAnsi="Calibri" w:cs="Calibri"/>
           <w:lang w:val="el-GR"/>
         </w:rPr>
-        <w:t>4</w:t>
+        <w:t>1</w:t>
       </w:r>
       <w:r>
         <w:rPr>
@@ -979,15 +1100,15 @@
       <w:pPr>
         <w:rPr>
           <w:rFonts w:ascii="Calibri" w:hAnsi="Calibri" w:cs="Calibri"/>
-          <w:lang w:val="en-US"/>
-        </w:rPr>
-      </w:pPr>
-      <w:r>
-        <w:rPr>
-          <w:rFonts w:ascii="Calibri" w:hAnsi="Calibri" w:cs="Calibri"/>
-          <w:lang w:val="el-GR"/>
-        </w:rPr>
-        <w:t>4</w:t>
+          <w:lang w:val="el-GR"/>
+        </w:rPr>
+      </w:pPr>
+      <w:r>
+        <w:rPr>
+          <w:rFonts w:ascii="Calibri" w:hAnsi="Calibri" w:cs="Calibri"/>
+          <w:lang w:val="el-GR"/>
+        </w:rPr>
+        <w:t>1</w:t>
       </w:r>
       <w:r>
         <w:rPr>
@@ -1023,7 +1144,7 @@
           <w:rFonts w:ascii="Calibri" w:hAnsi="Calibri" w:cs="Calibri"/>
           <w:lang w:val="el-GR"/>
         </w:rPr>
-        <w:t>4</w:t>
+        <w:t>1</w:t>
       </w:r>
       <w:r>
         <w:rPr>
@@ -1051,7 +1172,7 @@
           <w:rFonts w:ascii="Calibri" w:hAnsi="Calibri" w:cs="Calibri"/>
           <w:lang w:val="el-GR"/>
         </w:rPr>
-        <w:t>2</w:t>
+        <w:t>1</w:t>
       </w:r>
       <w:r>
         <w:rPr>
